--- a/8022_onder_ture_Interim_Report_68347_1794071235.docx
+++ b/8022_onder_ture_Interim_Report_68347_1794071235.docx
@@ -1,10 +1,10 @@
 
 <file path=word/document.xml><?xml version="1.0" encoding="utf-8"?>
-<w:document xmlns:wpc="http://schemas.microsoft.com/office/word/2010/wordprocessingCanvas" xmlns:cx="http://schemas.microsoft.com/office/drawing/2014/chartex" xmlns:cx1="http://schemas.microsoft.com/office/drawing/2015/9/8/chartex" xmlns:cx2="http://schemas.microsoft.com/office/drawing/2015/10/21/chartex" xmlns:cx3="http://schemas.microsoft.com/office/drawing/2016/5/9/chartex" xmlns:cx4="http://schemas.microsoft.com/office/drawing/2016/5/10/chartex" xmlns:cx5="http://schemas.microsoft.com/office/drawing/2016/5/11/chartex" xmlns:cx6="http://schemas.microsoft.com/office/drawing/2016/5/12/chartex" xmlns:cx7="http://schemas.microsoft.com/office/drawing/2016/5/13/chartex" xmlns:cx8="http://schemas.microsoft.com/office/drawing/2016/5/14/chartex" xmlns:mc="http://schemas.openxmlformats.org/markup-compatibility/2006" xmlns:aink="http://schemas.microsoft.com/office/drawing/2016/ink" xmlns:am3d="http://schemas.microsoft.com/office/drawing/2017/model3d" xmlns:o="urn:schemas-microsoft-com:office:office" xmlns:r="http://schemas.openxmlformats.org/officeDocument/2006/relationships" xmlns:m="http://schemas.openxmlformats.org/officeDocument/2006/math" xmlns:v="urn:schemas-microsoft-com:vml" xmlns:wp14="http://schemas.microsoft.com/office/word/2010/wordprocessingDrawing" xmlns:wp="http://schemas.openxmlformats.org/drawingml/2006/wordprocessingDrawing" xmlns:w10="urn:schemas-microsoft-com:office:word" xmlns:w="http://schemas.openxmlformats.org/wordprocessingml/2006/main" xmlns:w14="http://schemas.microsoft.com/office/word/2010/wordml" xmlns:w15="http://schemas.microsoft.com/office/word/2012/wordml" xmlns:w16cid="http://schemas.microsoft.com/office/word/2016/wordml/cid" xmlns:w16se="http://schemas.microsoft.com/office/word/2015/wordml/symex" xmlns:wpg="http://schemas.microsoft.com/office/word/2010/wordprocessingGroup" xmlns:wpi="http://schemas.microsoft.com/office/word/2010/wordprocessingInk" xmlns:wne="http://schemas.microsoft.com/office/word/2006/wordml" xmlns:wps="http://schemas.microsoft.com/office/word/2010/wordprocessingShape" mc:Ignorable="w14 w15 w16se w16cid wp14">
+<w:document xmlns:wpc="http://schemas.microsoft.com/office/word/2010/wordprocessingCanvas" xmlns:cx="http://schemas.microsoft.com/office/drawing/2014/chartex" xmlns:cx1="http://schemas.microsoft.com/office/drawing/2015/9/8/chartex" xmlns:cx2="http://schemas.microsoft.com/office/drawing/2015/10/21/chartex" xmlns:cx3="http://schemas.microsoft.com/office/drawing/2016/5/9/chartex" xmlns:cx4="http://schemas.microsoft.com/office/drawing/2016/5/10/chartex" xmlns:cx5="http://schemas.microsoft.com/office/drawing/2016/5/11/chartex" xmlns:cx6="http://schemas.microsoft.com/office/drawing/2016/5/12/chartex" xmlns:cx7="http://schemas.microsoft.com/office/drawing/2016/5/13/chartex" xmlns:cx8="http://schemas.microsoft.com/office/drawing/2016/5/14/chartex" xmlns:mc="http://schemas.openxmlformats.org/markup-compatibility/2006" xmlns:aink="http://schemas.microsoft.com/office/drawing/2016/ink" xmlns:am3d="http://schemas.microsoft.com/office/drawing/2017/model3d" xmlns:o="urn:schemas-microsoft-com:office:office" xmlns:oel="http://schemas.microsoft.com/office/2019/extlst" xmlns:r="http://schemas.openxmlformats.org/officeDocument/2006/relationships" xmlns:m="http://schemas.openxmlformats.org/officeDocument/2006/math" xmlns:v="urn:schemas-microsoft-com:vml" xmlns:wp14="http://schemas.microsoft.com/office/word/2010/wordprocessingDrawing" xmlns:wp="http://schemas.openxmlformats.org/drawingml/2006/wordprocessingDrawing" xmlns:w10="urn:schemas-microsoft-com:office:word" xmlns:w="http://schemas.openxmlformats.org/wordprocessingml/2006/main" xmlns:w14="http://schemas.microsoft.com/office/word/2010/wordml" xmlns:w15="http://schemas.microsoft.com/office/word/2012/wordml" xmlns:w16cex="http://schemas.microsoft.com/office/word/2018/wordml/cex" xmlns:w16cid="http://schemas.microsoft.com/office/word/2016/wordml/cid" xmlns:w16="http://schemas.microsoft.com/office/word/2018/wordml" xmlns:w16sdtdh="http://schemas.microsoft.com/office/word/2020/wordml/sdtdatahash" xmlns:w16se="http://schemas.microsoft.com/office/word/2015/wordml/symex" xmlns:wpg="http://schemas.microsoft.com/office/word/2010/wordprocessingGroup" xmlns:wpi="http://schemas.microsoft.com/office/word/2010/wordprocessingInk" xmlns:wne="http://schemas.microsoft.com/office/word/2006/wordml" xmlns:wps="http://schemas.microsoft.com/office/word/2010/wordprocessingShape" mc:Ignorable="w14 w15 w16se w16cid w16 w16cex w16sdtdh wp14">
   <w:body>
     <w:p>
       <w:pPr>
-        <w:pStyle w:val="Title"/>
+        <w:pStyle w:val="KonuBal"/>
         <w:rPr>
           <w:ins w:id="0" w:author="90533" w:date="2024-05-25T12:41:00Z"/>
           <w:rFonts w:ascii="Times New Roman" w:hAnsi="Times New Roman" w:cs="Times New Roman"/>
@@ -12,8 +12,7 @@
           <w:szCs w:val="28"/>
         </w:rPr>
       </w:pPr>
-      <w:bookmarkStart w:id="1" w:name="_GoBack"/>
-      <w:ins w:id="2" w:author="90533" w:date="2024-05-25T12:41:00Z">
+      <w:ins w:id="1" w:author="90533" w:date="2024-05-25T12:41:00Z">
         <w:r>
           <w:rPr>
             <w:rFonts w:ascii="Times New Roman" w:hAnsi="Times New Roman" w:cs="Times New Roman"/>
@@ -24,10 +23,9 @@
         </w:r>
       </w:ins>
     </w:p>
-    <w:bookmarkEnd w:id="1"/>
     <w:p>
       <w:pPr>
-        <w:pStyle w:val="Title"/>
+        <w:pStyle w:val="KonuBal"/>
         <w:jc w:val="right"/>
         <w:rPr>
           <w:rFonts w:ascii="Times New Roman" w:hAnsi="Times New Roman" w:cs="Times New Roman"/>
@@ -74,7 +72,7 @@
     </w:p>
     <w:p>
       <w:pPr>
-        <w:pStyle w:val="Title"/>
+        <w:pStyle w:val="KonuBal"/>
         <w:rPr>
           <w:rFonts w:ascii="Times New Roman" w:hAnsi="Times New Roman" w:cs="Times New Roman"/>
         </w:rPr>
@@ -100,12 +98,12 @@
     </w:p>
     <w:p>
       <w:pPr>
-        <w:pStyle w:val="Heading2"/>
+        <w:pStyle w:val="Balk2"/>
         <w:rPr>
           <w:rFonts w:ascii="Times New Roman" w:hAnsi="Times New Roman" w:cs="Times New Roman"/>
         </w:rPr>
       </w:pPr>
-      <w:bookmarkStart w:id="3" w:name="X16d9cc315442328197aca87c182f99538cc1a01"/>
+      <w:bookmarkStart w:id="2" w:name="X16d9cc315442328197aca87c182f99538cc1a01"/>
       <w:r>
         <w:rPr>
           <w:rFonts w:ascii="Times New Roman" w:hAnsi="Times New Roman" w:cs="Times New Roman"/>
@@ -129,13 +127,13 @@
     </w:p>
     <w:p>
       <w:pPr>
-        <w:pStyle w:val="Heading2"/>
+        <w:pStyle w:val="Balk2"/>
         <w:rPr>
           <w:rFonts w:ascii="Times New Roman" w:hAnsi="Times New Roman" w:cs="Times New Roman"/>
         </w:rPr>
       </w:pPr>
-      <w:bookmarkStart w:id="4" w:name="X840b82d6c91d747696df3b3bbecbeace60945f5"/>
-      <w:bookmarkEnd w:id="3"/>
+      <w:bookmarkStart w:id="3" w:name="X840b82d6c91d747696df3b3bbecbeace60945f5"/>
+      <w:bookmarkEnd w:id="2"/>
       <w:r>
         <w:rPr>
           <w:rFonts w:ascii="Times New Roman" w:hAnsi="Times New Roman" w:cs="Times New Roman"/>
@@ -159,7 +157,7 @@
       <w:hyperlink r:id="rId7">
         <w:r>
           <w:rPr>
-            <w:rStyle w:val="Hyperlink"/>
+            <w:rStyle w:val="Kpr"/>
             <w:rFonts w:ascii="Times New Roman" w:hAnsi="Times New Roman" w:cs="Times New Roman"/>
           </w:rPr>
           <w:t>UC Irvine Machine Learning Repository</w:t>
@@ -174,7 +172,7 @@
       <w:hyperlink w:anchor="appendix-a">
         <w:r>
           <w:rPr>
-            <w:rStyle w:val="Hyperlink"/>
+            <w:rStyle w:val="Kpr"/>
             <w:rFonts w:ascii="Times New Roman" w:hAnsi="Times New Roman" w:cs="Times New Roman"/>
           </w:rPr>
           <w:t>APPENDİX A</w:t>
@@ -189,13 +187,13 @@
     </w:p>
     <w:p>
       <w:pPr>
-        <w:pStyle w:val="Heading2"/>
+        <w:pStyle w:val="Balk2"/>
         <w:rPr>
           <w:rFonts w:ascii="Times New Roman" w:hAnsi="Times New Roman" w:cs="Times New Roman"/>
         </w:rPr>
       </w:pPr>
-      <w:bookmarkStart w:id="5" w:name="data-cleaning-and-tidying"/>
-      <w:bookmarkEnd w:id="4"/>
+      <w:bookmarkStart w:id="4" w:name="data-cleaning-and-tidying"/>
+      <w:bookmarkEnd w:id="3"/>
       <w:r>
         <w:rPr>
           <w:rFonts w:ascii="Times New Roman" w:hAnsi="Times New Roman" w:cs="Times New Roman"/>
@@ -460,7 +458,7 @@
     </w:p>
     <w:p>
       <w:pPr>
-        <w:pStyle w:val="BodyText"/>
+        <w:pStyle w:val="GvdeMetni"/>
         <w:rPr>
           <w:rFonts w:ascii="Times New Roman" w:hAnsi="Times New Roman" w:cs="Times New Roman"/>
         </w:rPr>
@@ -842,7 +840,7 @@
     </w:p>
     <w:p>
       <w:pPr>
-        <w:pStyle w:val="BodyText"/>
+        <w:pStyle w:val="GvdeMetni"/>
         <w:rPr>
           <w:rFonts w:ascii="Times New Roman" w:hAnsi="Times New Roman" w:cs="Times New Roman"/>
         </w:rPr>
@@ -856,7 +854,7 @@
     </w:p>
     <w:p>
       <w:pPr>
-        <w:pStyle w:val="BodyText"/>
+        <w:pStyle w:val="GvdeMetni"/>
         <w:rPr>
           <w:rFonts w:ascii="Times New Roman" w:hAnsi="Times New Roman" w:cs="Times New Roman"/>
         </w:rPr>
@@ -1045,7 +1043,7 @@
     </w:tbl>
     <w:p>
       <w:pPr>
-        <w:pStyle w:val="BodyText"/>
+        <w:pStyle w:val="GvdeMetni"/>
         <w:rPr>
           <w:rFonts w:ascii="Times New Roman" w:hAnsi="Times New Roman" w:cs="Times New Roman"/>
         </w:rPr>
@@ -1059,7 +1057,7 @@
     </w:p>
     <w:p>
       <w:pPr>
-        <w:pStyle w:val="BodyText"/>
+        <w:pStyle w:val="GvdeMetni"/>
         <w:rPr>
           <w:rFonts w:ascii="Times New Roman" w:hAnsi="Times New Roman" w:cs="Times New Roman"/>
         </w:rPr>
@@ -1073,7 +1071,7 @@
     </w:p>
     <w:p>
       <w:pPr>
-        <w:pStyle w:val="BodyText"/>
+        <w:pStyle w:val="GvdeMetni"/>
         <w:rPr>
           <w:rFonts w:ascii="Times New Roman" w:hAnsi="Times New Roman" w:cs="Times New Roman"/>
         </w:rPr>
@@ -1432,7 +1430,7 @@
     </w:tbl>
     <w:p>
       <w:pPr>
-        <w:pStyle w:val="BodyText"/>
+        <w:pStyle w:val="GvdeMetni"/>
         <w:rPr>
           <w:rFonts w:ascii="Times New Roman" w:hAnsi="Times New Roman" w:cs="Times New Roman"/>
         </w:rPr>
@@ -1862,7 +1860,7 @@
     </w:tbl>
     <w:p>
       <w:pPr>
-        <w:pStyle w:val="BodyText"/>
+        <w:pStyle w:val="GvdeMetni"/>
         <w:rPr>
           <w:rFonts w:ascii="Times New Roman" w:hAnsi="Times New Roman" w:cs="Times New Roman"/>
         </w:rPr>
@@ -1876,13 +1874,13 @@
     </w:p>
     <w:p>
       <w:pPr>
-        <w:pStyle w:val="Heading2"/>
+        <w:pStyle w:val="Balk2"/>
         <w:rPr>
           <w:rFonts w:ascii="Times New Roman" w:hAnsi="Times New Roman" w:cs="Times New Roman"/>
         </w:rPr>
       </w:pPr>
-      <w:bookmarkStart w:id="6" w:name="Xf44f29aa5f14fe5447e7a366f6dd181c9bfc129"/>
-      <w:bookmarkEnd w:id="5"/>
+      <w:bookmarkStart w:id="5" w:name="Xf44f29aa5f14fe5447e7a366f6dd181c9bfc129"/>
+      <w:bookmarkEnd w:id="4"/>
       <w:r>
         <w:rPr>
           <w:rFonts w:ascii="Times New Roman" w:hAnsi="Times New Roman" w:cs="Times New Roman"/>
@@ -1890,7 +1888,7 @@
         <w:lastRenderedPageBreak/>
         <w:t xml:space="preserve">4. </w:t>
       </w:r>
-      <w:del w:id="7" w:author="90533" w:date="2024-05-25T12:22:00Z">
+      <w:del w:id="6" w:author="90533" w:date="2024-05-25T12:22:00Z">
         <w:r>
           <w:rPr>
             <w:rFonts w:ascii="Times New Roman" w:hAnsi="Times New Roman" w:cs="Times New Roman"/>
@@ -1898,7 +1896,7 @@
           <w:delText xml:space="preserve">Explanatory </w:delText>
         </w:r>
       </w:del>
-      <w:ins w:id="8" w:author="90533" w:date="2024-05-25T12:22:00Z">
+      <w:ins w:id="7" w:author="90533" w:date="2024-05-25T12:22:00Z">
         <w:r>
           <w:rPr>
             <w:rFonts w:ascii="Times New Roman" w:hAnsi="Times New Roman" w:cs="Times New Roman"/>
@@ -1941,12 +1939,12 @@
     </w:p>
     <w:p>
       <w:pPr>
-        <w:pStyle w:val="Heading3"/>
+        <w:pStyle w:val="Balk3"/>
         <w:rPr>
           <w:rFonts w:ascii="Times New Roman" w:hAnsi="Times New Roman" w:cs="Times New Roman"/>
         </w:rPr>
       </w:pPr>
-      <w:bookmarkStart w:id="9" w:name="summary-statistics"/>
+      <w:bookmarkStart w:id="8" w:name="summary-statistics"/>
       <w:r>
         <w:rPr>
           <w:rFonts w:ascii="Times New Roman" w:hAnsi="Times New Roman" w:cs="Times New Roman"/>
@@ -2773,7 +2771,7 @@
                 <w:rFonts w:ascii="Times New Roman" w:hAnsi="Times New Roman" w:cs="Times New Roman"/>
               </w:rPr>
             </w:pPr>
-            <w:commentRangeStart w:id="10"/>
+            <w:commentRangeStart w:id="9"/>
             <w:r>
               <w:rPr>
                 <w:rFonts w:ascii="Times New Roman" w:hAnsi="Times New Roman" w:cs="Times New Roman"/>
@@ -2900,12 +2898,12 @@
               </w:rPr>
               <w:t>7</w:t>
             </w:r>
-            <w:commentRangeEnd w:id="10"/>
-            <w:r>
-              <w:rPr>
-                <w:rStyle w:val="CommentReference"/>
-              </w:rPr>
-              <w:commentReference w:id="10"/>
+            <w:commentRangeEnd w:id="9"/>
+            <w:r>
+              <w:rPr>
+                <w:rStyle w:val="AklamaBavurusu"/>
+              </w:rPr>
+              <w:commentReference w:id="9"/>
             </w:r>
           </w:p>
         </w:tc>
@@ -3564,7 +3562,7 @@
     </w:p>
     <w:p>
       <w:pPr>
-        <w:pStyle w:val="BodyText"/>
+        <w:pStyle w:val="GvdeMetni"/>
         <w:rPr>
           <w:rFonts w:ascii="Times New Roman" w:hAnsi="Times New Roman" w:cs="Times New Roman"/>
         </w:rPr>
@@ -3580,6 +3578,20 @@
           <w:rFonts w:ascii="Times New Roman" w:hAnsi="Times New Roman" w:cs="Times New Roman"/>
         </w:rPr>
         <w:t xml:space="preserve"> Some of them are given below. When we look some statistics like ACE.1 and ACE.2, seem like there is outlier values but each match has different number of game</w:t>
+      </w:r>
+      <w:ins w:id="10" w:author="90533" w:date="2024-05-25T12:25:00Z">
+        <w:r>
+          <w:rPr>
+            <w:rFonts w:ascii="Times New Roman" w:hAnsi="Times New Roman" w:cs="Times New Roman"/>
+          </w:rPr>
+          <w:t>s</w:t>
+        </w:r>
+      </w:ins>
+      <w:r>
+        <w:rPr>
+          <w:rFonts w:ascii="Times New Roman" w:hAnsi="Times New Roman" w:cs="Times New Roman"/>
+        </w:rPr>
+        <w:t>, so if the number of game</w:t>
       </w:r>
       <w:ins w:id="11" w:author="90533" w:date="2024-05-25T12:25:00Z">
         <w:r>
@@ -3593,23 +3605,9 @@
         <w:rPr>
           <w:rFonts w:ascii="Times New Roman" w:hAnsi="Times New Roman" w:cs="Times New Roman"/>
         </w:rPr>
-        <w:t>, so if the number of game</w:t>
-      </w:r>
-      <w:ins w:id="12" w:author="90533" w:date="2024-05-25T12:25:00Z">
-        <w:r>
-          <w:rPr>
-            <w:rFonts w:ascii="Times New Roman" w:hAnsi="Times New Roman" w:cs="Times New Roman"/>
-          </w:rPr>
-          <w:t>s</w:t>
-        </w:r>
-      </w:ins>
-      <w:r>
-        <w:rPr>
-          <w:rFonts w:ascii="Times New Roman" w:hAnsi="Times New Roman" w:cs="Times New Roman"/>
-        </w:rPr>
         <w:t xml:space="preserve"> is too high, then number of some s</w:t>
       </w:r>
-      <w:ins w:id="13" w:author="90533" w:date="2024-05-25T12:23:00Z">
+      <w:ins w:id="12" w:author="90533" w:date="2024-05-25T12:23:00Z">
         <w:r>
           <w:rPr>
             <w:rFonts w:ascii="Times New Roman" w:hAnsi="Times New Roman" w:cs="Times New Roman"/>
@@ -4985,7 +4983,7 @@
     </w:tbl>
     <w:p>
       <w:pPr>
-        <w:pStyle w:val="BodyText"/>
+        <w:pStyle w:val="GvdeMetni"/>
         <w:rPr>
           <w:rFonts w:ascii="Times New Roman" w:hAnsi="Times New Roman" w:cs="Times New Roman"/>
         </w:rPr>
@@ -5899,13 +5897,13 @@
     </w:tbl>
     <w:p>
       <w:pPr>
-        <w:pStyle w:val="Heading3"/>
+        <w:pStyle w:val="Balk3"/>
         <w:rPr>
           <w:rFonts w:ascii="Times New Roman" w:hAnsi="Times New Roman" w:cs="Times New Roman"/>
         </w:rPr>
       </w:pPr>
-      <w:bookmarkStart w:id="14" w:name="research-questions"/>
-      <w:bookmarkEnd w:id="9"/>
+      <w:bookmarkStart w:id="13" w:name="research-questions"/>
+      <w:bookmarkEnd w:id="8"/>
       <w:r>
         <w:rPr>
           <w:rFonts w:ascii="Times New Roman" w:hAnsi="Times New Roman" w:cs="Times New Roman"/>
@@ -5915,39 +5913,39 @@
     </w:p>
     <w:p>
       <w:pPr>
-        <w:pStyle w:val="Heading4"/>
+        <w:pStyle w:val="Balk4"/>
         <w:rPr>
           <w:rFonts w:ascii="Times New Roman" w:hAnsi="Times New Roman" w:cs="Times New Roman"/>
         </w:rPr>
       </w:pPr>
-      <w:bookmarkStart w:id="15" w:name="X8a7c94343cf19887200b7042ddfe996ce76dccd"/>
-      <w:r>
-        <w:rPr>
-          <w:rFonts w:ascii="Times New Roman" w:hAnsi="Times New Roman" w:cs="Times New Roman"/>
-        </w:rPr>
-        <w:t xml:space="preserve">How does number of break points win (BPW) and break points created (BPC) </w:t>
-      </w:r>
-      <w:del w:id="16" w:author="90533" w:date="2024-05-25T12:23:00Z">
+      <w:bookmarkStart w:id="14" w:name="X8a7c94343cf19887200b7042ddfe996ce76dccd"/>
+      <w:r>
+        <w:rPr>
+          <w:rFonts w:ascii="Times New Roman" w:hAnsi="Times New Roman" w:cs="Times New Roman"/>
+        </w:rPr>
+        <w:t>How does number of break points win (BPW</w:t>
+      </w:r>
+      <w:proofErr w:type="gramStart"/>
+      <w:r>
+        <w:rPr>
+          <w:rFonts w:ascii="Times New Roman" w:hAnsi="Times New Roman" w:cs="Times New Roman"/>
+        </w:rPr>
+        <w:t>)</w:t>
+      </w:r>
+      <w:proofErr w:type="gramEnd"/>
+      <w:r>
+        <w:rPr>
+          <w:rFonts w:ascii="Times New Roman" w:hAnsi="Times New Roman" w:cs="Times New Roman"/>
+        </w:rPr>
+        <w:t xml:space="preserve"> and break points created (BPC) </w:t>
+      </w:r>
+      <w:proofErr w:type="spellStart"/>
+      <w:ins w:id="15" w:author="90533" w:date="2024-05-25T12:23:00Z">
         <w:r>
           <w:rPr>
             <w:rFonts w:ascii="Times New Roman" w:hAnsi="Times New Roman" w:cs="Times New Roman"/>
             <w:highlight w:val="yellow"/>
-            <w:rPrChange w:id="17" w:author="90533" w:date="2024-05-25T12:23:00Z">
-              <w:rPr>
-                <w:rFonts w:ascii="Times New Roman" w:hAnsi="Times New Roman" w:cs="Times New Roman"/>
-              </w:rPr>
-            </w:rPrChange>
-          </w:rPr>
-          <w:delText xml:space="preserve">corralete </w:delText>
-        </w:r>
-      </w:del>
-      <w:proofErr w:type="spellStart"/>
-      <w:ins w:id="18" w:author="90533" w:date="2024-05-25T12:23:00Z">
-        <w:r>
-          <w:rPr>
-            <w:rFonts w:ascii="Times New Roman" w:hAnsi="Times New Roman" w:cs="Times New Roman"/>
-            <w:highlight w:val="yellow"/>
-            <w:rPrChange w:id="19" w:author="90533" w:date="2024-05-25T12:23:00Z">
+            <w:rPrChange w:id="16" w:author="90533" w:date="2024-05-25T12:23:00Z">
               <w:rPr>
                 <w:rFonts w:ascii="Times New Roman" w:hAnsi="Times New Roman" w:cs="Times New Roman"/>
               </w:rPr>
@@ -5967,21 +5965,7 @@
         <w:rPr>
           <w:rFonts w:ascii="Times New Roman" w:hAnsi="Times New Roman" w:cs="Times New Roman"/>
         </w:rPr>
-        <w:t xml:space="preserve">between 2 </w:t>
-      </w:r>
-      <w:proofErr w:type="gramStart"/>
-      <w:r>
-        <w:rPr>
-          <w:rFonts w:ascii="Times New Roman" w:hAnsi="Times New Roman" w:cs="Times New Roman"/>
-        </w:rPr>
-        <w:t>player</w:t>
-      </w:r>
-      <w:proofErr w:type="gramEnd"/>
-      <w:r>
-        <w:rPr>
-          <w:rFonts w:ascii="Times New Roman" w:hAnsi="Times New Roman" w:cs="Times New Roman"/>
-        </w:rPr>
-        <w:t xml:space="preserve"> according to result?</w:t>
+        <w:t>between 2 player according to result?</w:t>
       </w:r>
     </w:p>
     <w:p>
@@ -6000,7 +5984,7 @@
     </w:p>
     <w:p>
       <w:pPr>
-        <w:pStyle w:val="BodyText"/>
+        <w:pStyle w:val="GvdeMetni"/>
       </w:pPr>
       <w:r>
         <w:rPr>
@@ -6069,7 +6053,7 @@
           </wp:anchor>
         </w:drawing>
       </w:r>
-      <w:commentRangeStart w:id="20"/>
+      <w:commentRangeStart w:id="17"/>
       <w:r>
         <w:rPr>
           <w:rFonts w:ascii="Times New Roman" w:hAnsi="Times New Roman" w:cs="Times New Roman"/>
@@ -6117,17 +6101,17 @@
           </wp:inline>
         </w:drawing>
       </w:r>
-      <w:commentRangeEnd w:id="20"/>
-      <w:r>
-        <w:rPr>
-          <w:rStyle w:val="CommentReference"/>
-        </w:rPr>
-        <w:commentReference w:id="20"/>
+      <w:commentRangeEnd w:id="17"/>
+      <w:r>
+        <w:rPr>
+          <w:rStyle w:val="AklamaBavurusu"/>
+        </w:rPr>
+        <w:commentReference w:id="17"/>
       </w:r>
     </w:p>
     <w:p>
       <w:pPr>
-        <w:pStyle w:val="BodyText"/>
+        <w:pStyle w:val="GvdeMetni"/>
         <w:rPr>
           <w:rFonts w:ascii="Times New Roman" w:hAnsi="Times New Roman" w:cs="Times New Roman"/>
         </w:rPr>
@@ -6138,19 +6122,19 @@
         </w:rPr>
         <w:t xml:space="preserve">Hypothesis </w:t>
       </w:r>
-      <w:commentRangeStart w:id="21"/>
+      <w:commentRangeStart w:id="18"/>
       <w:r>
         <w:rPr>
           <w:rFonts w:ascii="Times New Roman" w:hAnsi="Times New Roman" w:cs="Times New Roman"/>
         </w:rPr>
         <w:t>t-test</w:t>
       </w:r>
-      <w:commentRangeEnd w:id="21"/>
-      <w:r>
-        <w:rPr>
-          <w:rStyle w:val="CommentReference"/>
-        </w:rPr>
-        <w:commentReference w:id="21"/>
+      <w:commentRangeEnd w:id="18"/>
+      <w:r>
+        <w:rPr>
+          <w:rStyle w:val="AklamaBavurusu"/>
+        </w:rPr>
+        <w:commentReference w:id="18"/>
       </w:r>
       <w:r>
         <w:rPr>
@@ -6184,23 +6168,7 @@
           <w:rStyle w:val="VerbatimChar"/>
           <w:rFonts w:ascii="Times New Roman" w:hAnsi="Times New Roman" w:cs="Times New Roman"/>
         </w:rPr>
-        <w:t>#</w:t>
-      </w:r>
-      <w:proofErr w:type="gramStart"/>
-      <w:r>
-        <w:rPr>
-          <w:rStyle w:val="VerbatimChar"/>
-          <w:rFonts w:ascii="Times New Roman" w:hAnsi="Times New Roman" w:cs="Times New Roman"/>
-        </w:rPr>
-        <w:t>#  Two</w:t>
-      </w:r>
-      <w:proofErr w:type="gramEnd"/>
-      <w:r>
-        <w:rPr>
-          <w:rStyle w:val="VerbatimChar"/>
-          <w:rFonts w:ascii="Times New Roman" w:hAnsi="Times New Roman" w:cs="Times New Roman"/>
-        </w:rPr>
-        <w:t xml:space="preserve"> Sample t-test</w:t>
+        <w:t>##  Two Sample t-test</w:t>
       </w:r>
       <w:r>
         <w:rPr>
@@ -6336,13 +6304,13 @@
     </w:p>
     <w:p>
       <w:pPr>
-        <w:pStyle w:val="Heading4"/>
+        <w:pStyle w:val="Balk4"/>
         <w:rPr>
           <w:rFonts w:ascii="Times New Roman" w:hAnsi="Times New Roman" w:cs="Times New Roman"/>
         </w:rPr>
       </w:pPr>
-      <w:bookmarkStart w:id="22" w:name="X07f57f6e968c15e948380c23ea997ed889c8f2c"/>
-      <w:bookmarkEnd w:id="15"/>
+      <w:bookmarkStart w:id="19" w:name="X07f57f6e968c15e948380c23ea997ed889c8f2c"/>
+      <w:bookmarkEnd w:id="14"/>
       <w:r>
         <w:rPr>
           <w:rFonts w:ascii="Times New Roman" w:hAnsi="Times New Roman" w:cs="Times New Roman"/>
@@ -6362,37 +6330,9 @@
         <w:rPr>
           <w:rFonts w:ascii="Times New Roman" w:hAnsi="Times New Roman" w:cs="Times New Roman"/>
         </w:rPr>
-        <w:t xml:space="preserve">As seen on the density plot, when player win the match, player’s first serve percentage is increase. Therefore, first serve percentage can be effective for winning the match. Similarly, </w:t>
-      </w:r>
-      <w:commentRangeStart w:id="23"/>
-      <w:r>
-        <w:rPr>
-          <w:rFonts w:ascii="Times New Roman" w:hAnsi="Times New Roman" w:cs="Times New Roman"/>
-        </w:rPr>
-        <w:t xml:space="preserve">box plot of FSP show that winner player has more FSW than loser one. </w:t>
-      </w:r>
-      <w:commentRangeEnd w:id="23"/>
-      <w:r>
-        <w:rPr>
-          <w:rStyle w:val="CommentReference"/>
-        </w:rPr>
-        <w:commentReference w:id="23"/>
-      </w:r>
-      <w:r>
-        <w:rPr>
-          <w:rFonts w:ascii="Times New Roman" w:hAnsi="Times New Roman" w:cs="Times New Roman"/>
-        </w:rPr>
-        <w:t xml:space="preserve">So, having more FSW can </w:t>
-      </w:r>
-      <w:del w:id="24" w:author="90533" w:date="2024-05-25T12:27:00Z">
-        <w:r>
-          <w:rPr>
-            <w:rFonts w:ascii="Times New Roman" w:hAnsi="Times New Roman" w:cs="Times New Roman"/>
-          </w:rPr>
-          <w:delText>effect</w:delText>
-        </w:r>
-      </w:del>
-      <w:ins w:id="25" w:author="90533" w:date="2024-05-25T12:27:00Z">
+        <w:t xml:space="preserve">As seen on the density plot, when player win the match, player’s first serve percentage is increase. Therefore, first serve percentage can be effective for winning the match. Similarly, box plot of FSP show that winner player has more FSW than loser one. So, having more FSW can </w:t>
+      </w:r>
+      <w:ins w:id="20" w:author="90533" w:date="2024-05-25T12:27:00Z">
         <w:r>
           <w:rPr>
             <w:rFonts w:ascii="Times New Roman" w:hAnsi="Times New Roman" w:cs="Times New Roman"/>
@@ -6409,7 +6349,7 @@
     </w:p>
     <w:p>
       <w:pPr>
-        <w:pStyle w:val="BodyText"/>
+        <w:pStyle w:val="GvdeMetni"/>
         <w:jc w:val="center"/>
       </w:pPr>
       <w:r>
@@ -6596,7 +6536,7 @@
     </w:p>
     <w:p>
       <w:pPr>
-        <w:pStyle w:val="BodyText"/>
+        <w:pStyle w:val="GvdeMetni"/>
         <w:rPr>
           <w:rFonts w:ascii="Times New Roman" w:hAnsi="Times New Roman" w:cs="Times New Roman"/>
         </w:rPr>
@@ -6607,25 +6547,47 @@
         </w:rPr>
         <w:t xml:space="preserve">For confirmatory data analysis for this reasearch question, </w:t>
       </w:r>
-      <w:commentRangeStart w:id="26"/>
+      <w:commentRangeStart w:id="21"/>
       <w:r>
         <w:rPr>
           <w:rFonts w:ascii="Times New Roman" w:hAnsi="Times New Roman" w:cs="Times New Roman"/>
         </w:rPr>
         <w:t xml:space="preserve">two paired t-test </w:t>
       </w:r>
-      <w:commentRangeEnd w:id="26"/>
-      <w:r>
-        <w:rPr>
-          <w:rStyle w:val="CommentReference"/>
-        </w:rPr>
-        <w:commentReference w:id="26"/>
-      </w:r>
-      <w:r>
-        <w:rPr>
-          <w:rFonts w:ascii="Times New Roman" w:hAnsi="Times New Roman" w:cs="Times New Roman"/>
-        </w:rPr>
-        <w:t>can be conduct too. As seen on the t-test result, mean of FSP.1 is changed significantly when result change. t-tests for FSP.2 and FSW.2 are like FSP.1 and FSP.2, t-test resuşts can be seen on r code file.</w:t>
+      <w:commentRangeEnd w:id="21"/>
+      <w:r>
+        <w:rPr>
+          <w:rStyle w:val="AklamaBavurusu"/>
+        </w:rPr>
+        <w:commentReference w:id="21"/>
+      </w:r>
+      <w:r>
+        <w:rPr>
+          <w:rFonts w:ascii="Times New Roman" w:hAnsi="Times New Roman" w:cs="Times New Roman"/>
+        </w:rPr>
+        <w:t>can be conduct too. As seen on the t-test result, mean of FSP.1 is changed significantly when result change. t-tests for FSP.2 and FSW.2 are like FSP.1 and FSP.2, t-test resu</w:t>
+      </w:r>
+      <w:ins w:id="22" w:author="önder türe" w:date="2024-06-09T15:44:00Z">
+        <w:r>
+          <w:rPr>
+            <w:rFonts w:ascii="Times New Roman" w:hAnsi="Times New Roman" w:cs="Times New Roman"/>
+          </w:rPr>
+          <w:t>l</w:t>
+        </w:r>
+      </w:ins>
+      <w:del w:id="23" w:author="önder türe" w:date="2024-06-09T15:44:00Z">
+        <w:r>
+          <w:rPr>
+            <w:rFonts w:ascii="Times New Roman" w:hAnsi="Times New Roman" w:cs="Times New Roman"/>
+          </w:rPr>
+          <w:delText>ş</w:delText>
+        </w:r>
+      </w:del>
+      <w:r>
+        <w:rPr>
+          <w:rFonts w:ascii="Times New Roman" w:hAnsi="Times New Roman" w:cs="Times New Roman"/>
+        </w:rPr>
+        <w:t>ts can be seen on r code file.</w:t>
       </w:r>
     </w:p>
     <w:p>
@@ -6951,13 +6913,13 @@
     </w:p>
     <w:p>
       <w:pPr>
-        <w:pStyle w:val="Heading4"/>
+        <w:pStyle w:val="Balk4"/>
         <w:rPr>
           <w:rFonts w:ascii="Times New Roman" w:hAnsi="Times New Roman" w:cs="Times New Roman"/>
         </w:rPr>
       </w:pPr>
-      <w:bookmarkStart w:id="27" w:name="X8c268c8f3f0a87222321ad8c427eed94f56f973"/>
-      <w:bookmarkEnd w:id="22"/>
+      <w:bookmarkStart w:id="24" w:name="X8c268c8f3f0a87222321ad8c427eed94f56f973"/>
+      <w:bookmarkEnd w:id="19"/>
       <w:r>
         <w:rPr>
           <w:rFonts w:ascii="Times New Roman" w:hAnsi="Times New Roman" w:cs="Times New Roman"/>
@@ -7115,12 +7077,12 @@
     </w:p>
     <w:p>
       <w:pPr>
-        <w:pStyle w:val="BodyText"/>
+        <w:pStyle w:val="GvdeMetni"/>
       </w:pPr>
     </w:p>
     <w:p>
       <w:pPr>
-        <w:pStyle w:val="BodyText"/>
+        <w:pStyle w:val="GvdeMetni"/>
         <w:rPr>
           <w:rFonts w:ascii="Times New Roman" w:hAnsi="Times New Roman" w:cs="Times New Roman"/>
         </w:rPr>
@@ -7128,12 +7090,12 @@
     </w:p>
     <w:p>
       <w:pPr>
-        <w:pStyle w:val="BodyText"/>
+        <w:pStyle w:val="GvdeMetni"/>
         <w:rPr>
           <w:rFonts w:ascii="Times New Roman" w:hAnsi="Times New Roman" w:cs="Times New Roman"/>
         </w:rPr>
       </w:pPr>
-      <w:commentRangeStart w:id="28"/>
+      <w:commentRangeStart w:id="25"/>
       <w:r>
         <w:rPr>
           <w:rFonts w:ascii="Times New Roman" w:hAnsi="Times New Roman" w:cs="Times New Roman"/>
@@ -7141,12 +7103,12 @@
         <w:lastRenderedPageBreak/>
         <w:t xml:space="preserve">With analysis of variance (ANOVA) </w:t>
       </w:r>
-      <w:commentRangeEnd w:id="28"/>
-      <w:r>
-        <w:rPr>
-          <w:rStyle w:val="CommentReference"/>
-        </w:rPr>
-        <w:commentReference w:id="28"/>
+      <w:commentRangeEnd w:id="25"/>
+      <w:r>
+        <w:rPr>
+          <w:rStyle w:val="AklamaBavurusu"/>
+        </w:rPr>
+        <w:commentReference w:id="25"/>
       </w:r>
       <w:r>
         <w:rPr>
@@ -7176,7 +7138,7 @@
           <w:rFonts w:ascii="Times New Roman" w:hAnsi="Times New Roman" w:cs="Times New Roman"/>
         </w:rPr>
       </w:pPr>
-      <w:commentRangeStart w:id="29"/>
+      <w:commentRangeStart w:id="26"/>
       <w:r>
         <w:rPr>
           <w:rStyle w:val="VerbatimChar"/>
@@ -7184,12 +7146,12 @@
         </w:rPr>
         <w:t>## [1] "ANAVO of DBF"</w:t>
       </w:r>
-      <w:commentRangeEnd w:id="29"/>
-      <w:r>
-        <w:rPr>
-          <w:rStyle w:val="CommentReference"/>
-        </w:rPr>
-        <w:commentReference w:id="29"/>
+      <w:commentRangeEnd w:id="26"/>
+      <w:r>
+        <w:rPr>
+          <w:rStyle w:val="AklamaBavurusu"/>
+        </w:rPr>
+        <w:commentReference w:id="26"/>
       </w:r>
     </w:p>
     <w:p>
@@ -7395,13 +7357,13 @@
     </w:p>
     <w:p>
       <w:pPr>
-        <w:pStyle w:val="Heading4"/>
+        <w:pStyle w:val="Balk4"/>
         <w:rPr>
           <w:rFonts w:ascii="Times New Roman" w:hAnsi="Times New Roman" w:cs="Times New Roman"/>
         </w:rPr>
       </w:pPr>
-      <w:bookmarkStart w:id="30" w:name="Xe23486771b4ef4477b753877cb882d9624336d0"/>
-      <w:bookmarkEnd w:id="27"/>
+      <w:bookmarkStart w:id="27" w:name="Xe23486771b4ef4477b753877cb882d9624336d0"/>
+      <w:bookmarkEnd w:id="24"/>
       <w:r>
         <w:rPr>
           <w:rFonts w:ascii="Times New Roman" w:hAnsi="Times New Roman" w:cs="Times New Roman"/>
@@ -7422,10 +7384,10 @@
           <w:noProof/>
         </w:rPr>
         <w:drawing>
-          <wp:anchor distT="0" distB="0" distL="114300" distR="114300" simplePos="0" relativeHeight="251663360" behindDoc="0" locked="0" layoutInCell="1" allowOverlap="1" wp14:anchorId="765FDCBB" wp14:editId="61063774">
+          <wp:anchor distT="0" distB="0" distL="114300" distR="114300" simplePos="0" relativeHeight="251663360" behindDoc="0" locked="0" layoutInCell="1" allowOverlap="1" wp14:anchorId="765FDCBB" wp14:editId="4CCB1F59">
             <wp:simplePos x="0" y="0"/>
             <wp:positionH relativeFrom="column">
-              <wp:posOffset>-279400</wp:posOffset>
+              <wp:posOffset>-237067</wp:posOffset>
             </wp:positionH>
             <wp:positionV relativeFrom="paragraph">
               <wp:posOffset>754380</wp:posOffset>
@@ -7573,7 +7535,7 @@
     </w:p>
     <w:p>
       <w:pPr>
-        <w:pStyle w:val="BodyText"/>
+        <w:pStyle w:val="GvdeMetni"/>
         <w:rPr>
           <w:rFonts w:ascii="Times New Roman" w:hAnsi="Times New Roman" w:cs="Times New Roman"/>
         </w:rPr>
@@ -7592,19 +7554,19 @@
         </w:rPr>
         <w:t xml:space="preserve"> by using </w:t>
       </w:r>
-      <w:commentRangeStart w:id="31"/>
+      <w:commentRangeStart w:id="28"/>
       <w:r>
         <w:rPr>
           <w:rFonts w:ascii="Times New Roman" w:hAnsi="Times New Roman" w:cs="Times New Roman"/>
         </w:rPr>
         <w:t>ANOVA</w:t>
       </w:r>
-      <w:commentRangeEnd w:id="31"/>
-      <w:r>
-        <w:rPr>
-          <w:rStyle w:val="CommentReference"/>
-        </w:rPr>
-        <w:commentReference w:id="31"/>
+      <w:commentRangeEnd w:id="28"/>
+      <w:r>
+        <w:rPr>
+          <w:rStyle w:val="AklamaBavurusu"/>
+        </w:rPr>
+        <w:commentReference w:id="28"/>
       </w:r>
       <w:r>
         <w:rPr>
@@ -7754,13 +7716,13 @@
     </w:p>
     <w:p>
       <w:pPr>
-        <w:pStyle w:val="Heading4"/>
+        <w:pStyle w:val="Balk4"/>
         <w:rPr>
           <w:rFonts w:ascii="Times New Roman" w:hAnsi="Times New Roman" w:cs="Times New Roman"/>
         </w:rPr>
       </w:pPr>
-      <w:bookmarkStart w:id="32" w:name="Xe9fb576e15bbc0fea1da5c420cf19e40f4953e7"/>
-      <w:bookmarkEnd w:id="30"/>
+      <w:bookmarkStart w:id="29" w:name="Xe9fb576e15bbc0fea1da5c420cf19e40f4953e7"/>
+      <w:bookmarkEnd w:id="27"/>
       <w:r>
         <w:rPr>
           <w:rFonts w:ascii="Times New Roman" w:hAnsi="Times New Roman" w:cs="Times New Roman"/>
@@ -7784,7 +7746,7 @@
     </w:p>
     <w:p>
       <w:pPr>
-        <w:pStyle w:val="BodyText"/>
+        <w:pStyle w:val="GvdeMetni"/>
         <w:jc w:val="center"/>
         <w:rPr>
           <w:rFonts w:ascii="Times New Roman" w:hAnsi="Times New Roman" w:cs="Times New Roman"/>
@@ -7840,7 +7802,7 @@
     </w:p>
     <w:p>
       <w:pPr>
-        <w:pStyle w:val="BodyText"/>
+        <w:pStyle w:val="GvdeMetni"/>
         <w:rPr>
           <w:rFonts w:ascii="Times New Roman" w:hAnsi="Times New Roman" w:cs="Times New Roman"/>
         </w:rPr>
@@ -7854,7 +7816,7 @@
     </w:p>
     <w:p>
       <w:pPr>
-        <w:pStyle w:val="BodyText"/>
+        <w:pStyle w:val="GvdeMetni"/>
         <w:jc w:val="center"/>
         <w:rPr>
           <w:rFonts w:ascii="Times New Roman" w:hAnsi="Times New Roman" w:cs="Times New Roman"/>
@@ -7910,7 +7872,7 @@
     </w:p>
     <w:p>
       <w:pPr>
-        <w:pStyle w:val="BodyText"/>
+        <w:pStyle w:val="GvdeMetni"/>
         <w:rPr>
           <w:rFonts w:ascii="Times New Roman" w:hAnsi="Times New Roman" w:cs="Times New Roman"/>
         </w:rPr>
@@ -7992,20 +7954,20 @@
         </w:rPr>
         <w:t>## 3  TPW_FSW 0.000000e+00</w:t>
       </w:r>
-      <w:bookmarkStart w:id="33" w:name="Xf1b849d8e1b1ddc020f66061e48ef4d4edff042"/>
-      <w:bookmarkEnd w:id="32"/>
+      <w:bookmarkStart w:id="30" w:name="Xf1b849d8e1b1ddc020f66061e48ef4d4edff042"/>
+      <w:bookmarkEnd w:id="29"/>
     </w:p>
     <w:p>
       <w:pPr>
-        <w:pStyle w:val="Heading2"/>
+        <w:pStyle w:val="Balk2"/>
         <w:rPr>
           <w:rFonts w:ascii="Times New Roman" w:hAnsi="Times New Roman" w:cs="Times New Roman"/>
         </w:rPr>
       </w:pPr>
-      <w:bookmarkStart w:id="34" w:name="X41615eaad9e7a091ad98d920b560050c06a8be2"/>
-      <w:bookmarkEnd w:id="6"/>
-      <w:bookmarkEnd w:id="14"/>
-      <w:bookmarkEnd w:id="33"/>
+      <w:bookmarkStart w:id="31" w:name="X41615eaad9e7a091ad98d920b560050c06a8be2"/>
+      <w:bookmarkEnd w:id="5"/>
+      <w:bookmarkEnd w:id="13"/>
+      <w:bookmarkEnd w:id="30"/>
       <w:r>
         <w:rPr>
           <w:rFonts w:ascii="Times New Roman" w:hAnsi="Times New Roman" w:cs="Times New Roman"/>
@@ -8017,6 +7979,7 @@
       <w:pPr>
         <w:pStyle w:val="FirstParagraph"/>
         <w:rPr>
+          <w:ins w:id="32" w:author="önder türe" w:date="2024-06-09T19:21:00Z"/>
           <w:rFonts w:ascii="Times New Roman" w:hAnsi="Times New Roman" w:cs="Times New Roman"/>
         </w:rPr>
       </w:pPr>
@@ -8024,8 +7987,33 @@
         <w:rPr>
           <w:rFonts w:ascii="Times New Roman" w:hAnsi="Times New Roman" w:cs="Times New Roman"/>
         </w:rPr>
-        <w:t>Firstly, we should find NA values. As we look at the number of NA observations of variables that include NA (below), we can see there are 5338 NA values</w:t>
-      </w:r>
+        <w:t xml:space="preserve">Firstly, we should find NA values. As we look at the number of NA observations of variables that include NA (below), we can see there are 5338 NA </w:t>
+      </w:r>
+      <w:proofErr w:type="gramStart"/>
+      <w:r>
+        <w:rPr>
+          <w:rFonts w:ascii="Times New Roman" w:hAnsi="Times New Roman" w:cs="Times New Roman"/>
+        </w:rPr>
+        <w:t>values</w:t>
+      </w:r>
+      <w:proofErr w:type="gramEnd"/>
+    </w:p>
+    <w:p>
+      <w:pPr>
+        <w:pStyle w:val="GvdeMetni"/>
+        <w:rPr>
+          <w:rPrChange w:id="33" w:author="önder türe" w:date="2024-06-09T19:21:00Z">
+            <w:rPr>
+              <w:rFonts w:ascii="Times New Roman" w:hAnsi="Times New Roman" w:cs="Times New Roman"/>
+            </w:rPr>
+          </w:rPrChange>
+        </w:rPr>
+        <w:pPrChange w:id="34" w:author="önder türe" w:date="2024-06-09T19:21:00Z">
+          <w:pPr>
+            <w:pStyle w:val="FirstParagraph"/>
+          </w:pPr>
+        </w:pPrChange>
+      </w:pPr>
     </w:p>
     <w:p>
       <w:pPr>
@@ -8123,7 +8111,7 @@
       <w:hyperlink r:id="rId22">
         <w:r>
           <w:rPr>
-            <w:rStyle w:val="Hyperlink"/>
+            <w:rStyle w:val="Kpr"/>
             <w:rFonts w:ascii="Times New Roman" w:hAnsi="Times New Roman" w:cs="Times New Roman"/>
           </w:rPr>
           <w:t>link</w:t>
@@ -8138,7 +8126,7 @@
     </w:p>
     <w:p>
       <w:pPr>
-        <w:pStyle w:val="BodyText"/>
+        <w:pStyle w:val="GvdeMetni"/>
         <w:rPr>
           <w:rFonts w:ascii="Times New Roman" w:hAnsi="Times New Roman" w:cs="Times New Roman"/>
         </w:rPr>
@@ -8153,7 +8141,7 @@
     </w:p>
     <w:p>
       <w:pPr>
-        <w:pStyle w:val="BodyText"/>
+        <w:pStyle w:val="GvdeMetni"/>
         <w:rPr>
           <w:rFonts w:ascii="Times New Roman" w:hAnsi="Times New Roman" w:cs="Times New Roman"/>
         </w:rPr>
@@ -8167,14 +8155,14 @@
       <w:commentRangeEnd w:id="35"/>
       <w:r>
         <w:rPr>
-          <w:rStyle w:val="CommentReference"/>
+          <w:rStyle w:val="AklamaBavurusu"/>
         </w:rPr>
         <w:commentReference w:id="35"/>
       </w:r>
     </w:p>
     <w:p>
       <w:pPr>
-        <w:pStyle w:val="BodyText"/>
+        <w:pStyle w:val="GvdeMetni"/>
         <w:rPr>
           <w:rFonts w:ascii="Times New Roman" w:hAnsi="Times New Roman" w:cs="Times New Roman"/>
         </w:rPr>
@@ -8188,7 +8176,7 @@
     </w:p>
     <w:p>
       <w:pPr>
-        <w:pStyle w:val="BodyText"/>
+        <w:pStyle w:val="GvdeMetni"/>
         <w:rPr>
           <w:rFonts w:ascii="Times New Roman" w:hAnsi="Times New Roman" w:cs="Times New Roman"/>
         </w:rPr>
@@ -8203,7 +8191,7 @@
     </w:p>
     <w:p>
       <w:pPr>
-        <w:pStyle w:val="BodyText"/>
+        <w:pStyle w:val="GvdeMetni"/>
         <w:rPr>
           <w:rFonts w:ascii="Times New Roman" w:hAnsi="Times New Roman" w:cs="Times New Roman"/>
         </w:rPr>
@@ -8217,14 +8205,14 @@
       <w:commentRangeEnd w:id="36"/>
       <w:r>
         <w:rPr>
-          <w:rStyle w:val="CommentReference"/>
+          <w:rStyle w:val="AklamaBavurusu"/>
         </w:rPr>
         <w:commentReference w:id="36"/>
       </w:r>
     </w:p>
     <w:p>
       <w:pPr>
-        <w:pStyle w:val="BodyText"/>
+        <w:pStyle w:val="GvdeMetni"/>
         <w:jc w:val="center"/>
         <w:rPr>
           <w:rFonts w:ascii="Times New Roman" w:hAnsi="Times New Roman" w:cs="Times New Roman"/>
@@ -8280,7 +8268,7 @@
     </w:p>
     <w:p>
       <w:pPr>
-        <w:pStyle w:val="BodyText"/>
+        <w:pStyle w:val="GvdeMetni"/>
         <w:rPr>
           <w:rFonts w:ascii="Times New Roman" w:hAnsi="Times New Roman" w:cs="Times New Roman"/>
         </w:rPr>
@@ -8295,7 +8283,7 @@
     </w:p>
     <w:p>
       <w:pPr>
-        <w:pStyle w:val="BodyText"/>
+        <w:pStyle w:val="GvdeMetni"/>
         <w:rPr>
           <w:rFonts w:ascii="Times New Roman" w:hAnsi="Times New Roman" w:cs="Times New Roman"/>
         </w:rPr>
@@ -8309,7 +8297,7 @@
     </w:p>
     <w:p>
       <w:pPr>
-        <w:pStyle w:val="BodyText"/>
+        <w:pStyle w:val="GvdeMetni"/>
         <w:rPr>
           <w:rFonts w:ascii="Times New Roman" w:hAnsi="Times New Roman" w:cs="Times New Roman"/>
         </w:rPr>
@@ -8330,7 +8318,7 @@
       <w:commentRangeEnd w:id="37"/>
       <w:r>
         <w:rPr>
-          <w:rStyle w:val="CommentReference"/>
+          <w:rStyle w:val="AklamaBavurusu"/>
         </w:rPr>
         <w:commentReference w:id="37"/>
       </w:r>
@@ -8343,13 +8331,13 @@
     </w:p>
     <w:p>
       <w:pPr>
-        <w:pStyle w:val="Heading2"/>
+        <w:pStyle w:val="Balk2"/>
         <w:rPr>
           <w:rFonts w:ascii="Times New Roman" w:hAnsi="Times New Roman" w:cs="Times New Roman"/>
         </w:rPr>
       </w:pPr>
       <w:bookmarkStart w:id="38" w:name="statistical-modelling"/>
-      <w:bookmarkEnd w:id="34"/>
+      <w:bookmarkEnd w:id="31"/>
       <w:r>
         <w:rPr>
           <w:rFonts w:ascii="Times New Roman" w:hAnsi="Times New Roman" w:cs="Times New Roman"/>
@@ -8359,7 +8347,7 @@
     </w:p>
     <w:p>
       <w:pPr>
-        <w:pStyle w:val="Heading3"/>
+        <w:pStyle w:val="Balk3"/>
         <w:rPr>
           <w:rFonts w:ascii="Times New Roman" w:hAnsi="Times New Roman" w:cs="Times New Roman"/>
         </w:rPr>
@@ -8388,7 +8376,7 @@
     </w:p>
     <w:p>
       <w:pPr>
-        <w:pStyle w:val="Heading3"/>
+        <w:pStyle w:val="Balk3"/>
         <w:rPr>
           <w:rFonts w:ascii="Times New Roman" w:hAnsi="Times New Roman" w:cs="Times New Roman"/>
         </w:rPr>
@@ -8418,7 +8406,7 @@
     </w:p>
     <w:p>
       <w:pPr>
-        <w:pStyle w:val="BodyText"/>
+        <w:pStyle w:val="GvdeMetni"/>
         <w:rPr>
           <w:rFonts w:ascii="Times New Roman" w:hAnsi="Times New Roman" w:cs="Times New Roman"/>
         </w:rPr>
@@ -8482,7 +8470,7 @@
     </w:p>
     <w:p>
       <w:pPr>
-        <w:pStyle w:val="BodyText"/>
+        <w:pStyle w:val="GvdeMetni"/>
         <w:jc w:val="center"/>
         <w:rPr>
           <w:rFonts w:ascii="Times New Roman" w:hAnsi="Times New Roman" w:cs="Times New Roman"/>
@@ -8538,7 +8526,7 @@
     </w:p>
     <w:p>
       <w:pPr>
-        <w:pStyle w:val="BodyText"/>
+        <w:pStyle w:val="GvdeMetni"/>
         <w:rPr>
           <w:rFonts w:ascii="Times New Roman" w:hAnsi="Times New Roman" w:cs="Times New Roman"/>
         </w:rPr>
@@ -8552,7 +8540,7 @@
     </w:p>
     <w:p>
       <w:pPr>
-        <w:pStyle w:val="BodyText"/>
+        <w:pStyle w:val="GvdeMetni"/>
         <w:rPr>
           <w:rFonts w:ascii="Times New Roman" w:hAnsi="Times New Roman" w:cs="Times New Roman"/>
         </w:rPr>
@@ -8568,14 +8556,14 @@
       <w:commentRangeEnd w:id="41"/>
       <w:r>
         <w:rPr>
-          <w:rStyle w:val="CommentReference"/>
+          <w:rStyle w:val="AklamaBavurusu"/>
         </w:rPr>
         <w:commentReference w:id="41"/>
       </w:r>
     </w:p>
     <w:p>
       <w:pPr>
-        <w:pStyle w:val="BodyText"/>
+        <w:pStyle w:val="GvdeMetni"/>
         <w:rPr>
           <w:rFonts w:ascii="Times New Roman" w:hAnsi="Times New Roman" w:cs="Times New Roman"/>
         </w:rPr>
@@ -8760,7 +8748,7 @@
       <w:commentRangeEnd w:id="52"/>
       <w:r>
         <w:rPr>
-          <w:rStyle w:val="CommentReference"/>
+          <w:rStyle w:val="AklamaBavurusu"/>
         </w:rPr>
         <w:commentReference w:id="52"/>
       </w:r>
@@ -9967,7 +9955,7 @@
       <w:commentRangeEnd w:id="138"/>
       <w:r>
         <w:rPr>
-          <w:rStyle w:val="CommentReference"/>
+          <w:rStyle w:val="AklamaBavurusu"/>
         </w:rPr>
         <w:commentReference w:id="138"/>
       </w:r>
@@ -10617,7 +10605,7 @@
     </w:p>
     <w:p>
       <w:pPr>
-        <w:pStyle w:val="Heading2"/>
+        <w:pStyle w:val="Balk2"/>
         <w:rPr>
           <w:rFonts w:ascii="Times New Roman" w:hAnsi="Times New Roman" w:cs="Times New Roman"/>
         </w:rPr>
@@ -10634,7 +10622,7 @@
     </w:p>
     <w:p>
       <w:pPr>
-        <w:pStyle w:val="Heading3"/>
+        <w:pStyle w:val="Balk3"/>
         <w:rPr>
           <w:rFonts w:ascii="Times New Roman" w:hAnsi="Times New Roman" w:cs="Times New Roman"/>
         </w:rPr>
@@ -11720,7 +11708,7 @@
     </w:tbl>
     <w:p>
       <w:pPr>
-        <w:pStyle w:val="Heading3"/>
+        <w:pStyle w:val="Balk3"/>
         <w:rPr>
           <w:rFonts w:ascii="Times New Roman" w:hAnsi="Times New Roman" w:cs="Times New Roman"/>
         </w:rPr>
@@ -12113,15 +12101,15 @@
 </file>
 
 <file path=word/comments.xml><?xml version="1.0" encoding="utf-8"?>
-<w:comments xmlns:wpc="http://schemas.microsoft.com/office/word/2010/wordprocessingCanvas" xmlns:cx="http://schemas.microsoft.com/office/drawing/2014/chartex" xmlns:cx1="http://schemas.microsoft.com/office/drawing/2015/9/8/chartex" xmlns:cx2="http://schemas.microsoft.com/office/drawing/2015/10/21/chartex" xmlns:cx3="http://schemas.microsoft.com/office/drawing/2016/5/9/chartex" xmlns:cx4="http://schemas.microsoft.com/office/drawing/2016/5/10/chartex" xmlns:cx5="http://schemas.microsoft.com/office/drawing/2016/5/11/chartex" xmlns:cx6="http://schemas.microsoft.com/office/drawing/2016/5/12/chartex" xmlns:cx7="http://schemas.microsoft.com/office/drawing/2016/5/13/chartex" xmlns:cx8="http://schemas.microsoft.com/office/drawing/2016/5/14/chartex" xmlns:mc="http://schemas.openxmlformats.org/markup-compatibility/2006" xmlns:aink="http://schemas.microsoft.com/office/drawing/2016/ink" xmlns:am3d="http://schemas.microsoft.com/office/drawing/2017/model3d" xmlns:o="urn:schemas-microsoft-com:office:office" xmlns:r="http://schemas.openxmlformats.org/officeDocument/2006/relationships" xmlns:m="http://schemas.openxmlformats.org/officeDocument/2006/math" xmlns:v="urn:schemas-microsoft-com:vml" xmlns:wp14="http://schemas.microsoft.com/office/word/2010/wordprocessingDrawing" xmlns:wp="http://schemas.openxmlformats.org/drawingml/2006/wordprocessingDrawing" xmlns:w10="urn:schemas-microsoft-com:office:word" xmlns:w="http://schemas.openxmlformats.org/wordprocessingml/2006/main" xmlns:w14="http://schemas.microsoft.com/office/word/2010/wordml" xmlns:w15="http://schemas.microsoft.com/office/word/2012/wordml" xmlns:w16cid="http://schemas.microsoft.com/office/word/2016/wordml/cid" xmlns:w16se="http://schemas.microsoft.com/office/word/2015/wordml/symex" xmlns:wpg="http://schemas.microsoft.com/office/word/2010/wordprocessingGroup" xmlns:wpi="http://schemas.microsoft.com/office/word/2010/wordprocessingInk" xmlns:wne="http://schemas.microsoft.com/office/word/2006/wordml" xmlns:wps="http://schemas.microsoft.com/office/word/2010/wordprocessingShape" mc:Ignorable="w14 w15 w16se w16cid wp14">
-  <w:comment w:id="10" w:author="90533" w:date="2024-05-25T12:25:00Z" w:initials="9">
+<w:comments xmlns:wpc="http://schemas.microsoft.com/office/word/2010/wordprocessingCanvas" xmlns:cx="http://schemas.microsoft.com/office/drawing/2014/chartex" xmlns:cx1="http://schemas.microsoft.com/office/drawing/2015/9/8/chartex" xmlns:cx2="http://schemas.microsoft.com/office/drawing/2015/10/21/chartex" xmlns:cx3="http://schemas.microsoft.com/office/drawing/2016/5/9/chartex" xmlns:cx4="http://schemas.microsoft.com/office/drawing/2016/5/10/chartex" xmlns:cx5="http://schemas.microsoft.com/office/drawing/2016/5/11/chartex" xmlns:cx6="http://schemas.microsoft.com/office/drawing/2016/5/12/chartex" xmlns:cx7="http://schemas.microsoft.com/office/drawing/2016/5/13/chartex" xmlns:cx8="http://schemas.microsoft.com/office/drawing/2016/5/14/chartex" xmlns:mc="http://schemas.openxmlformats.org/markup-compatibility/2006" xmlns:aink="http://schemas.microsoft.com/office/drawing/2016/ink" xmlns:am3d="http://schemas.microsoft.com/office/drawing/2017/model3d" xmlns:o="urn:schemas-microsoft-com:office:office" xmlns:oel="http://schemas.microsoft.com/office/2019/extlst" xmlns:r="http://schemas.openxmlformats.org/officeDocument/2006/relationships" xmlns:m="http://schemas.openxmlformats.org/officeDocument/2006/math" xmlns:v="urn:schemas-microsoft-com:vml" xmlns:wp14="http://schemas.microsoft.com/office/word/2010/wordprocessingDrawing" xmlns:wp="http://schemas.openxmlformats.org/drawingml/2006/wordprocessingDrawing" xmlns:w10="urn:schemas-microsoft-com:office:word" xmlns:w="http://schemas.openxmlformats.org/wordprocessingml/2006/main" xmlns:w14="http://schemas.microsoft.com/office/word/2010/wordml" xmlns:w15="http://schemas.microsoft.com/office/word/2012/wordml" xmlns:w16cex="http://schemas.microsoft.com/office/word/2018/wordml/cex" xmlns:w16cid="http://schemas.microsoft.com/office/word/2016/wordml/cid" xmlns:w16="http://schemas.microsoft.com/office/word/2018/wordml" xmlns:w16sdtdh="http://schemas.microsoft.com/office/word/2020/wordml/sdtdatahash" xmlns:w16se="http://schemas.microsoft.com/office/word/2015/wordml/symex" xmlns:wpg="http://schemas.microsoft.com/office/word/2010/wordprocessingGroup" xmlns:wpi="http://schemas.microsoft.com/office/word/2010/wordprocessingInk" xmlns:wne="http://schemas.microsoft.com/office/word/2006/wordml" xmlns:wps="http://schemas.microsoft.com/office/word/2010/wordprocessingShape" mc:Ignorable="w14 w15 w16se w16cid w16 w16cex w16sdtdh wp14">
+  <w:comment w:id="9" w:author="90533" w:date="2024-05-25T12:25:00Z" w:initials="9">
     <w:p>
       <w:pPr>
-        <w:pStyle w:val="CommentText"/>
+        <w:pStyle w:val="AklamaMetni"/>
       </w:pPr>
       <w:r>
         <w:rPr>
-          <w:rStyle w:val="CommentReference"/>
+          <w:rStyle w:val="AklamaBavurusu"/>
         </w:rPr>
         <w:annotationRef/>
       </w:r>
@@ -12130,14 +12118,14 @@
       </w:r>
     </w:p>
   </w:comment>
-  <w:comment w:id="20" w:author="90533" w:date="2024-05-25T12:24:00Z" w:initials="9">
+  <w:comment w:id="17" w:author="90533" w:date="2024-05-25T12:24:00Z" w:initials="9">
     <w:p>
       <w:pPr>
-        <w:pStyle w:val="CommentText"/>
+        <w:pStyle w:val="AklamaMetni"/>
       </w:pPr>
       <w:r>
         <w:rPr>
-          <w:rStyle w:val="CommentReference"/>
+          <w:rStyle w:val="AklamaBavurusu"/>
         </w:rPr>
         <w:annotationRef/>
       </w:r>
@@ -12146,14 +12134,14 @@
       </w:r>
     </w:p>
   </w:comment>
-  <w:comment w:id="21" w:author="90533" w:date="2024-05-25T12:25:00Z" w:initials="9">
+  <w:comment w:id="18" w:author="90533" w:date="2024-05-25T12:25:00Z" w:initials="9">
     <w:p>
       <w:pPr>
-        <w:pStyle w:val="CommentText"/>
+        <w:pStyle w:val="AklamaMetni"/>
       </w:pPr>
       <w:r>
         <w:rPr>
-          <w:rStyle w:val="CommentReference"/>
+          <w:rStyle w:val="AklamaBavurusu"/>
         </w:rPr>
         <w:annotationRef/>
       </w:r>
@@ -12162,81 +12150,65 @@
       </w:r>
     </w:p>
   </w:comment>
-  <w:comment w:id="23" w:author="90533" w:date="2024-05-25T12:28:00Z" w:initials="9">
+  <w:comment w:id="21" w:author="90533" w:date="2024-05-25T12:28:00Z" w:initials="9">
     <w:p>
       <w:pPr>
-        <w:pStyle w:val="CommentText"/>
+        <w:pStyle w:val="AklamaMetni"/>
       </w:pPr>
       <w:r>
         <w:rPr>
-          <w:rStyle w:val="CommentReference"/>
+          <w:rStyle w:val="AklamaBavurusu"/>
         </w:rPr>
         <w:annotationRef/>
       </w:r>
       <w:r>
-        <w:t>Comment on the variation and distribution too.</w:t>
+        <w:t xml:space="preserve">Normality check? </w:t>
       </w:r>
     </w:p>
   </w:comment>
-  <w:comment w:id="26" w:author="90533" w:date="2024-05-25T12:28:00Z" w:initials="9">
+  <w:comment w:id="25" w:author="90533" w:date="2024-05-25T12:29:00Z" w:initials="9">
     <w:p>
       <w:pPr>
-        <w:pStyle w:val="CommentText"/>
+        <w:pStyle w:val="AklamaMetni"/>
       </w:pPr>
       <w:r>
         <w:rPr>
-          <w:rStyle w:val="CommentReference"/>
+          <w:rStyle w:val="AklamaBavurusu"/>
         </w:rPr>
         <w:annotationRef/>
       </w:r>
       <w:r>
-        <w:t xml:space="preserve">Normality check? </w:t>
+        <w:t>Assumption check??? -2</w:t>
       </w:r>
     </w:p>
   </w:comment>
-  <w:comment w:id="28" w:author="90533" w:date="2024-05-25T12:29:00Z" w:initials="9">
+  <w:comment w:id="26" w:author="90533" w:date="2024-05-25T12:29:00Z" w:initials="9">
     <w:p>
       <w:pPr>
-        <w:pStyle w:val="CommentText"/>
+        <w:pStyle w:val="AklamaMetni"/>
       </w:pPr>
       <w:r>
         <w:rPr>
-          <w:rStyle w:val="CommentReference"/>
+          <w:rStyle w:val="AklamaBavurusu"/>
         </w:rPr>
         <w:annotationRef/>
       </w:r>
       <w:r>
-        <w:t>Assumption check??? -2</w:t>
+        <w:t>Post-hoc analysis -</w:t>
+      </w:r>
+      <w:r>
+        <w:t>3</w:t>
       </w:r>
     </w:p>
   </w:comment>
-  <w:comment w:id="29" w:author="90533" w:date="2024-05-25T12:29:00Z" w:initials="9">
+  <w:comment w:id="28" w:author="90533" w:date="2024-05-25T12:30:00Z" w:initials="9">
     <w:p>
       <w:pPr>
-        <w:pStyle w:val="CommentText"/>
+        <w:pStyle w:val="AklamaMetni"/>
       </w:pPr>
       <w:r>
         <w:rPr>
-          <w:rStyle w:val="CommentReference"/>
-        </w:rPr>
-        <w:annotationRef/>
-      </w:r>
-      <w:r>
-        <w:t>Post-hoc analysis -</w:t>
-      </w:r>
-      <w:r>
-        <w:t>3</w:t>
-      </w:r>
-    </w:p>
-  </w:comment>
-  <w:comment w:id="31" w:author="90533" w:date="2024-05-25T12:30:00Z" w:initials="9">
-    <w:p>
-      <w:pPr>
-        <w:pStyle w:val="CommentText"/>
-      </w:pPr>
-      <w:r>
-        <w:rPr>
-          <w:rStyle w:val="CommentReference"/>
+          <w:rStyle w:val="AklamaBavurusu"/>
         </w:rPr>
         <w:annotationRef/>
       </w:r>
@@ -12248,11 +12220,11 @@
   <w:comment w:id="35" w:author="90533" w:date="2024-05-25T12:31:00Z" w:initials="9">
     <w:p>
       <w:pPr>
-        <w:pStyle w:val="CommentText"/>
+        <w:pStyle w:val="AklamaMetni"/>
       </w:pPr>
       <w:r>
         <w:rPr>
-          <w:rStyle w:val="CommentReference"/>
+          <w:rStyle w:val="AklamaBavurusu"/>
         </w:rPr>
         <w:annotationRef/>
       </w:r>
@@ -12264,11 +12236,11 @@
   <w:comment w:id="36" w:author="90533" w:date="2024-05-25T12:32:00Z" w:initials="9">
     <w:p>
       <w:pPr>
-        <w:pStyle w:val="CommentText"/>
+        <w:pStyle w:val="AklamaMetni"/>
       </w:pPr>
       <w:r>
         <w:rPr>
-          <w:rStyle w:val="CommentReference"/>
+          <w:rStyle w:val="AklamaBavurusu"/>
         </w:rPr>
         <w:annotationRef/>
       </w:r>
@@ -12280,11 +12252,11 @@
   <w:comment w:id="37" w:author="90533" w:date="2024-05-25T12:33:00Z" w:initials="9">
     <w:p>
       <w:pPr>
-        <w:pStyle w:val="CommentText"/>
+        <w:pStyle w:val="AklamaMetni"/>
       </w:pPr>
       <w:r>
         <w:rPr>
-          <w:rStyle w:val="CommentReference"/>
+          <w:rStyle w:val="AklamaBavurusu"/>
         </w:rPr>
         <w:annotationRef/>
       </w:r>
@@ -12296,30 +12268,27 @@
   <w:comment w:id="41" w:author="90533" w:date="2024-05-25T12:39:00Z" w:initials="9">
     <w:p>
       <w:pPr>
-        <w:pStyle w:val="CommentText"/>
+        <w:pStyle w:val="AklamaMetni"/>
       </w:pPr>
       <w:r>
         <w:rPr>
-          <w:rStyle w:val="CommentReference"/>
+          <w:rStyle w:val="AklamaBavurusu"/>
         </w:rPr>
         <w:annotationRef/>
       </w:r>
       <w:r>
-        <w:t>Interpretation of the coefficients in terms of logits or probabilities must be given. How the odds of result change when we change one of the variables? -</w:t>
-      </w:r>
-      <w:r>
-        <w:t>1</w:t>
+        <w:t>Interpretation of the coefficients in terms of logits or probabilities must be given. How the odds of result change when we change one of the variables? -1</w:t>
       </w:r>
     </w:p>
   </w:comment>
   <w:comment w:id="52" w:author="90533" w:date="2024-05-25T12:35:00Z" w:initials="9">
     <w:p>
       <w:pPr>
-        <w:pStyle w:val="CommentText"/>
+        <w:pStyle w:val="AklamaMetni"/>
       </w:pPr>
       <w:r>
         <w:rPr>
-          <w:rStyle w:val="CommentReference"/>
+          <w:rStyle w:val="AklamaBavurusu"/>
         </w:rPr>
         <w:annotationRef/>
       </w:r>
@@ -12329,23 +12298,23 @@
     </w:p>
     <w:p>
       <w:pPr>
-        <w:pStyle w:val="CommentText"/>
+        <w:pStyle w:val="AklamaMetni"/>
       </w:pPr>
     </w:p>
     <w:p>
       <w:pPr>
-        <w:pStyle w:val="CommentText"/>
+        <w:pStyle w:val="AklamaMetni"/>
       </w:pPr>
     </w:p>
   </w:comment>
   <w:comment w:id="138" w:author="90533" w:date="2024-05-25T12:36:00Z" w:initials="9">
     <w:p>
       <w:pPr>
-        <w:pStyle w:val="CommentText"/>
+        <w:pStyle w:val="AklamaMetni"/>
       </w:pPr>
       <w:r>
         <w:rPr>
-          <w:rStyle w:val="CommentReference"/>
+          <w:rStyle w:val="AklamaBavurusu"/>
         </w:rPr>
         <w:annotationRef/>
       </w:r>
@@ -12358,11 +12327,10 @@
 </file>
 
 <file path=word/commentsExtended.xml><?xml version="1.0" encoding="utf-8"?>
-<w15:commentsEx xmlns:wpc="http://schemas.microsoft.com/office/word/2010/wordprocessingCanvas" xmlns:cx="http://schemas.microsoft.com/office/drawing/2014/chartex" xmlns:cx1="http://schemas.microsoft.com/office/drawing/2015/9/8/chartex" xmlns:cx2="http://schemas.microsoft.com/office/drawing/2015/10/21/chartex" xmlns:cx3="http://schemas.microsoft.com/office/drawing/2016/5/9/chartex" xmlns:cx4="http://schemas.microsoft.com/office/drawing/2016/5/10/chartex" xmlns:cx5="http://schemas.microsoft.com/office/drawing/2016/5/11/chartex" xmlns:cx6="http://schemas.microsoft.com/office/drawing/2016/5/12/chartex" xmlns:cx7="http://schemas.microsoft.com/office/drawing/2016/5/13/chartex" xmlns:cx8="http://schemas.microsoft.com/office/drawing/2016/5/14/chartex" xmlns:mc="http://schemas.openxmlformats.org/markup-compatibility/2006" xmlns:aink="http://schemas.microsoft.com/office/drawing/2016/ink" xmlns:am3d="http://schemas.microsoft.com/office/drawing/2017/model3d" xmlns:o="urn:schemas-microsoft-com:office:office" xmlns:r="http://schemas.openxmlformats.org/officeDocument/2006/relationships" xmlns:m="http://schemas.openxmlformats.org/officeDocument/2006/math" xmlns:v="urn:schemas-microsoft-com:vml" xmlns:wp14="http://schemas.microsoft.com/office/word/2010/wordprocessingDrawing" xmlns:wp="http://schemas.openxmlformats.org/drawingml/2006/wordprocessingDrawing" xmlns:w10="urn:schemas-microsoft-com:office:word" xmlns:w="http://schemas.openxmlformats.org/wordprocessingml/2006/main" xmlns:w14="http://schemas.microsoft.com/office/word/2010/wordml" xmlns:w15="http://schemas.microsoft.com/office/word/2012/wordml" xmlns:w16cid="http://schemas.microsoft.com/office/word/2016/wordml/cid" xmlns:w16se="http://schemas.microsoft.com/office/word/2015/wordml/symex" xmlns:wpg="http://schemas.microsoft.com/office/word/2010/wordprocessingGroup" xmlns:wpi="http://schemas.microsoft.com/office/word/2010/wordprocessingInk" xmlns:wne="http://schemas.microsoft.com/office/word/2006/wordml" xmlns:wps="http://schemas.microsoft.com/office/word/2010/wordprocessingShape" mc:Ignorable="w14 w15 w16se w16cid wp14">
+<w15:commentsEx xmlns:wpc="http://schemas.microsoft.com/office/word/2010/wordprocessingCanvas" xmlns:cx="http://schemas.microsoft.com/office/drawing/2014/chartex" xmlns:cx1="http://schemas.microsoft.com/office/drawing/2015/9/8/chartex" xmlns:cx2="http://schemas.microsoft.com/office/drawing/2015/10/21/chartex" xmlns:cx3="http://schemas.microsoft.com/office/drawing/2016/5/9/chartex" xmlns:cx4="http://schemas.microsoft.com/office/drawing/2016/5/10/chartex" xmlns:cx5="http://schemas.microsoft.com/office/drawing/2016/5/11/chartex" xmlns:cx6="http://schemas.microsoft.com/office/drawing/2016/5/12/chartex" xmlns:cx7="http://schemas.microsoft.com/office/drawing/2016/5/13/chartex" xmlns:cx8="http://schemas.microsoft.com/office/drawing/2016/5/14/chartex" xmlns:mc="http://schemas.openxmlformats.org/markup-compatibility/2006" xmlns:aink="http://schemas.microsoft.com/office/drawing/2016/ink" xmlns:am3d="http://schemas.microsoft.com/office/drawing/2017/model3d" xmlns:o="urn:schemas-microsoft-com:office:office" xmlns:oel="http://schemas.microsoft.com/office/2019/extlst" xmlns:r="http://schemas.openxmlformats.org/officeDocument/2006/relationships" xmlns:m="http://schemas.openxmlformats.org/officeDocument/2006/math" xmlns:v="urn:schemas-microsoft-com:vml" xmlns:wp14="http://schemas.microsoft.com/office/word/2010/wordprocessingDrawing" xmlns:wp="http://schemas.openxmlformats.org/drawingml/2006/wordprocessingDrawing" xmlns:w10="urn:schemas-microsoft-com:office:word" xmlns:w="http://schemas.openxmlformats.org/wordprocessingml/2006/main" xmlns:w14="http://schemas.microsoft.com/office/word/2010/wordml" xmlns:w15="http://schemas.microsoft.com/office/word/2012/wordml" xmlns:w16cex="http://schemas.microsoft.com/office/word/2018/wordml/cex" xmlns:w16cid="http://schemas.microsoft.com/office/word/2016/wordml/cid" xmlns:w16="http://schemas.microsoft.com/office/word/2018/wordml" xmlns:w16sdtdh="http://schemas.microsoft.com/office/word/2020/wordml/sdtdatahash" xmlns:w16se="http://schemas.microsoft.com/office/word/2015/wordml/symex" xmlns:wpg="http://schemas.microsoft.com/office/word/2010/wordprocessingGroup" xmlns:wpi="http://schemas.microsoft.com/office/word/2010/wordprocessingInk" xmlns:wne="http://schemas.microsoft.com/office/word/2006/wordml" xmlns:wps="http://schemas.microsoft.com/office/word/2010/wordprocessingShape" mc:Ignorable="w14 w15 w16se w16cid w16 w16cex w16sdtdh wp14">
   <w15:commentEx w15:paraId="154FFB91" w15:done="0"/>
   <w15:commentEx w15:paraId="4423804A" w15:done="0"/>
   <w15:commentEx w15:paraId="512A4F7A" w15:done="0"/>
-  <w15:commentEx w15:paraId="630C2533" w15:done="0"/>
   <w15:commentEx w15:paraId="5606C2F1" w15:done="0"/>
   <w15:commentEx w15:paraId="37605ADA" w15:done="0"/>
   <w15:commentEx w15:paraId="7BFECF1E" w15:done="0"/>
@@ -12377,11 +12345,10 @@
 </file>
 
 <file path=word/commentsIds.xml><?xml version="1.0" encoding="utf-8"?>
-<w16cid:commentsIds xmlns:wpc="http://schemas.microsoft.com/office/word/2010/wordprocessingCanvas" xmlns:cx="http://schemas.microsoft.com/office/drawing/2014/chartex" xmlns:cx1="http://schemas.microsoft.com/office/drawing/2015/9/8/chartex" xmlns:cx2="http://schemas.microsoft.com/office/drawing/2015/10/21/chartex" xmlns:cx3="http://schemas.microsoft.com/office/drawing/2016/5/9/chartex" xmlns:cx4="http://schemas.microsoft.com/office/drawing/2016/5/10/chartex" xmlns:cx5="http://schemas.microsoft.com/office/drawing/2016/5/11/chartex" xmlns:cx6="http://schemas.microsoft.com/office/drawing/2016/5/12/chartex" xmlns:cx7="http://schemas.microsoft.com/office/drawing/2016/5/13/chartex" xmlns:cx8="http://schemas.microsoft.com/office/drawing/2016/5/14/chartex" xmlns:mc="http://schemas.openxmlformats.org/markup-compatibility/2006" xmlns:aink="http://schemas.microsoft.com/office/drawing/2016/ink" xmlns:am3d="http://schemas.microsoft.com/office/drawing/2017/model3d" xmlns:o="urn:schemas-microsoft-com:office:office" xmlns:r="http://schemas.openxmlformats.org/officeDocument/2006/relationships" xmlns:m="http://schemas.openxmlformats.org/officeDocument/2006/math" xmlns:v="urn:schemas-microsoft-com:vml" xmlns:wp14="http://schemas.microsoft.com/office/word/2010/wordprocessingDrawing" xmlns:wp="http://schemas.openxmlformats.org/drawingml/2006/wordprocessingDrawing" xmlns:w10="urn:schemas-microsoft-com:office:word" xmlns:w="http://schemas.openxmlformats.org/wordprocessingml/2006/main" xmlns:w14="http://schemas.microsoft.com/office/word/2010/wordml" xmlns:w15="http://schemas.microsoft.com/office/word/2012/wordml" xmlns:w16cid="http://schemas.microsoft.com/office/word/2016/wordml/cid" xmlns:w16se="http://schemas.microsoft.com/office/word/2015/wordml/symex" xmlns:wpg="http://schemas.microsoft.com/office/word/2010/wordprocessingGroup" xmlns:wpi="http://schemas.microsoft.com/office/word/2010/wordprocessingInk" xmlns:wne="http://schemas.microsoft.com/office/word/2006/wordml" xmlns:wps="http://schemas.microsoft.com/office/word/2010/wordprocessingShape" mc:Ignorable="w14 w15 w16se w16cid wp14">
+<w16cid:commentsIds xmlns:wpc="http://schemas.microsoft.com/office/word/2010/wordprocessingCanvas" xmlns:cx="http://schemas.microsoft.com/office/drawing/2014/chartex" xmlns:cx1="http://schemas.microsoft.com/office/drawing/2015/9/8/chartex" xmlns:cx2="http://schemas.microsoft.com/office/drawing/2015/10/21/chartex" xmlns:cx3="http://schemas.microsoft.com/office/drawing/2016/5/9/chartex" xmlns:cx4="http://schemas.microsoft.com/office/drawing/2016/5/10/chartex" xmlns:cx5="http://schemas.microsoft.com/office/drawing/2016/5/11/chartex" xmlns:cx6="http://schemas.microsoft.com/office/drawing/2016/5/12/chartex" xmlns:cx7="http://schemas.microsoft.com/office/drawing/2016/5/13/chartex" xmlns:cx8="http://schemas.microsoft.com/office/drawing/2016/5/14/chartex" xmlns:mc="http://schemas.openxmlformats.org/markup-compatibility/2006" xmlns:aink="http://schemas.microsoft.com/office/drawing/2016/ink" xmlns:am3d="http://schemas.microsoft.com/office/drawing/2017/model3d" xmlns:o="urn:schemas-microsoft-com:office:office" xmlns:oel="http://schemas.microsoft.com/office/2019/extlst" xmlns:r="http://schemas.openxmlformats.org/officeDocument/2006/relationships" xmlns:m="http://schemas.openxmlformats.org/officeDocument/2006/math" xmlns:v="urn:schemas-microsoft-com:vml" xmlns:wp14="http://schemas.microsoft.com/office/word/2010/wordprocessingDrawing" xmlns:wp="http://schemas.openxmlformats.org/drawingml/2006/wordprocessingDrawing" xmlns:w10="urn:schemas-microsoft-com:office:word" xmlns:w="http://schemas.openxmlformats.org/wordprocessingml/2006/main" xmlns:w14="http://schemas.microsoft.com/office/word/2010/wordml" xmlns:w15="http://schemas.microsoft.com/office/word/2012/wordml" xmlns:w16cex="http://schemas.microsoft.com/office/word/2018/wordml/cex" xmlns:w16cid="http://schemas.microsoft.com/office/word/2016/wordml/cid" xmlns:w16="http://schemas.microsoft.com/office/word/2018/wordml" xmlns:w16sdtdh="http://schemas.microsoft.com/office/word/2020/wordml/sdtdatahash" xmlns:w16se="http://schemas.microsoft.com/office/word/2015/wordml/symex" xmlns:wpg="http://schemas.microsoft.com/office/word/2010/wordprocessingGroup" xmlns:wpi="http://schemas.microsoft.com/office/word/2010/wordprocessingInk" xmlns:wne="http://schemas.microsoft.com/office/word/2006/wordml" xmlns:wps="http://schemas.microsoft.com/office/word/2010/wordprocessingShape" mc:Ignorable="w14 w15 w16se w16cid w16 w16cex w16sdtdh wp14">
   <w16cid:commentId w16cid:paraId="154FFB91" w16cid:durableId="29FC5728"/>
   <w16cid:commentId w16cid:paraId="4423804A" w16cid:durableId="29FC56E9"/>
   <w16cid:commentId w16cid:paraId="512A4F7A" w16cid:durableId="29FC5754"/>
-  <w16cid:commentId w16cid:paraId="630C2533" w16cid:durableId="29FC57D5"/>
   <w16cid:commentId w16cid:paraId="5606C2F1" w16cid:durableId="29FC5808"/>
   <w16cid:commentId w16cid:paraId="37605ADA" w16cid:durableId="29FC582B"/>
   <w16cid:commentId w16cid:paraId="7BFECF1E" w16cid:durableId="29FC583C"/>
@@ -12396,7 +12363,7 @@
 </file>
 
 <file path=word/endnotes.xml><?xml version="1.0" encoding="utf-8"?>
-<w:endnotes xmlns:wpc="http://schemas.microsoft.com/office/word/2010/wordprocessingCanvas" xmlns:cx="http://schemas.microsoft.com/office/drawing/2014/chartex" xmlns:cx1="http://schemas.microsoft.com/office/drawing/2015/9/8/chartex" xmlns:cx2="http://schemas.microsoft.com/office/drawing/2015/10/21/chartex" xmlns:cx3="http://schemas.microsoft.com/office/drawing/2016/5/9/chartex" xmlns:cx4="http://schemas.microsoft.com/office/drawing/2016/5/10/chartex" xmlns:cx5="http://schemas.microsoft.com/office/drawing/2016/5/11/chartex" xmlns:cx6="http://schemas.microsoft.com/office/drawing/2016/5/12/chartex" xmlns:cx7="http://schemas.microsoft.com/office/drawing/2016/5/13/chartex" xmlns:cx8="http://schemas.microsoft.com/office/drawing/2016/5/14/chartex" xmlns:mc="http://schemas.openxmlformats.org/markup-compatibility/2006" xmlns:aink="http://schemas.microsoft.com/office/drawing/2016/ink" xmlns:am3d="http://schemas.microsoft.com/office/drawing/2017/model3d" xmlns:o="urn:schemas-microsoft-com:office:office" xmlns:r="http://schemas.openxmlformats.org/officeDocument/2006/relationships" xmlns:m="http://schemas.openxmlformats.org/officeDocument/2006/math" xmlns:v="urn:schemas-microsoft-com:vml" xmlns:wp14="http://schemas.microsoft.com/office/word/2010/wordprocessingDrawing" xmlns:wp="http://schemas.openxmlformats.org/drawingml/2006/wordprocessingDrawing" xmlns:w10="urn:schemas-microsoft-com:office:word" xmlns:w="http://schemas.openxmlformats.org/wordprocessingml/2006/main" xmlns:w14="http://schemas.microsoft.com/office/word/2010/wordml" xmlns:w15="http://schemas.microsoft.com/office/word/2012/wordml" xmlns:w16cid="http://schemas.microsoft.com/office/word/2016/wordml/cid" xmlns:w16se="http://schemas.microsoft.com/office/word/2015/wordml/symex" xmlns:wpg="http://schemas.microsoft.com/office/word/2010/wordprocessingGroup" xmlns:wpi="http://schemas.microsoft.com/office/word/2010/wordprocessingInk" xmlns:wne="http://schemas.microsoft.com/office/word/2006/wordml" xmlns:wps="http://schemas.microsoft.com/office/word/2010/wordprocessingShape" mc:Ignorable="w14 w15 w16se w16cid wp14">
+<w:endnotes xmlns:wpc="http://schemas.microsoft.com/office/word/2010/wordprocessingCanvas" xmlns:cx="http://schemas.microsoft.com/office/drawing/2014/chartex" xmlns:cx1="http://schemas.microsoft.com/office/drawing/2015/9/8/chartex" xmlns:cx2="http://schemas.microsoft.com/office/drawing/2015/10/21/chartex" xmlns:cx3="http://schemas.microsoft.com/office/drawing/2016/5/9/chartex" xmlns:cx4="http://schemas.microsoft.com/office/drawing/2016/5/10/chartex" xmlns:cx5="http://schemas.microsoft.com/office/drawing/2016/5/11/chartex" xmlns:cx6="http://schemas.microsoft.com/office/drawing/2016/5/12/chartex" xmlns:cx7="http://schemas.microsoft.com/office/drawing/2016/5/13/chartex" xmlns:cx8="http://schemas.microsoft.com/office/drawing/2016/5/14/chartex" xmlns:mc="http://schemas.openxmlformats.org/markup-compatibility/2006" xmlns:aink="http://schemas.microsoft.com/office/drawing/2016/ink" xmlns:am3d="http://schemas.microsoft.com/office/drawing/2017/model3d" xmlns:o="urn:schemas-microsoft-com:office:office" xmlns:oel="http://schemas.microsoft.com/office/2019/extlst" xmlns:r="http://schemas.openxmlformats.org/officeDocument/2006/relationships" xmlns:m="http://schemas.openxmlformats.org/officeDocument/2006/math" xmlns:v="urn:schemas-microsoft-com:vml" xmlns:wp14="http://schemas.microsoft.com/office/word/2010/wordprocessingDrawing" xmlns:wp="http://schemas.openxmlformats.org/drawingml/2006/wordprocessingDrawing" xmlns:w10="urn:schemas-microsoft-com:office:word" xmlns:w="http://schemas.openxmlformats.org/wordprocessingml/2006/main" xmlns:w14="http://schemas.microsoft.com/office/word/2010/wordml" xmlns:w15="http://schemas.microsoft.com/office/word/2012/wordml" xmlns:w16cex="http://schemas.microsoft.com/office/word/2018/wordml/cex" xmlns:w16cid="http://schemas.microsoft.com/office/word/2016/wordml/cid" xmlns:w16="http://schemas.microsoft.com/office/word/2018/wordml" xmlns:w16sdtdh="http://schemas.microsoft.com/office/word/2020/wordml/sdtdatahash" xmlns:w16se="http://schemas.microsoft.com/office/word/2015/wordml/symex" xmlns:wpg="http://schemas.microsoft.com/office/word/2010/wordprocessingGroup" xmlns:wpi="http://schemas.microsoft.com/office/word/2010/wordprocessingInk" xmlns:wne="http://schemas.microsoft.com/office/word/2006/wordml" xmlns:wps="http://schemas.microsoft.com/office/word/2010/wordprocessingShape" mc:Ignorable="w14 w15 w16se w16cid w16 w16cex w16sdtdh wp14">
   <w:endnote w:type="separator" w:id="-1">
     <w:p>
       <w:pPr>
@@ -12421,7 +12388,7 @@
 </file>
 
 <file path=word/footnotes.xml><?xml version="1.0" encoding="utf-8"?>
-<w:footnotes xmlns:wpc="http://schemas.microsoft.com/office/word/2010/wordprocessingCanvas" xmlns:cx="http://schemas.microsoft.com/office/drawing/2014/chartex" xmlns:cx1="http://schemas.microsoft.com/office/drawing/2015/9/8/chartex" xmlns:cx2="http://schemas.microsoft.com/office/drawing/2015/10/21/chartex" xmlns:cx3="http://schemas.microsoft.com/office/drawing/2016/5/9/chartex" xmlns:cx4="http://schemas.microsoft.com/office/drawing/2016/5/10/chartex" xmlns:cx5="http://schemas.microsoft.com/office/drawing/2016/5/11/chartex" xmlns:cx6="http://schemas.microsoft.com/office/drawing/2016/5/12/chartex" xmlns:cx7="http://schemas.microsoft.com/office/drawing/2016/5/13/chartex" xmlns:cx8="http://schemas.microsoft.com/office/drawing/2016/5/14/chartex" xmlns:mc="http://schemas.openxmlformats.org/markup-compatibility/2006" xmlns:aink="http://schemas.microsoft.com/office/drawing/2016/ink" xmlns:am3d="http://schemas.microsoft.com/office/drawing/2017/model3d" xmlns:o="urn:schemas-microsoft-com:office:office" xmlns:r="http://schemas.openxmlformats.org/officeDocument/2006/relationships" xmlns:m="http://schemas.openxmlformats.org/officeDocument/2006/math" xmlns:v="urn:schemas-microsoft-com:vml" xmlns:wp14="http://schemas.microsoft.com/office/word/2010/wordprocessingDrawing" xmlns:wp="http://schemas.openxmlformats.org/drawingml/2006/wordprocessingDrawing" xmlns:w10="urn:schemas-microsoft-com:office:word" xmlns:w="http://schemas.openxmlformats.org/wordprocessingml/2006/main" xmlns:w14="http://schemas.microsoft.com/office/word/2010/wordml" xmlns:w15="http://schemas.microsoft.com/office/word/2012/wordml" xmlns:w16cid="http://schemas.microsoft.com/office/word/2016/wordml/cid" xmlns:w16se="http://schemas.microsoft.com/office/word/2015/wordml/symex" xmlns:wpg="http://schemas.microsoft.com/office/word/2010/wordprocessingGroup" xmlns:wpi="http://schemas.microsoft.com/office/word/2010/wordprocessingInk" xmlns:wne="http://schemas.microsoft.com/office/word/2006/wordml" xmlns:wps="http://schemas.microsoft.com/office/word/2010/wordprocessingShape" mc:Ignorable="w14 w15 w16se w16cid wp14">
+<w:footnotes xmlns:wpc="http://schemas.microsoft.com/office/word/2010/wordprocessingCanvas" xmlns:cx="http://schemas.microsoft.com/office/drawing/2014/chartex" xmlns:cx1="http://schemas.microsoft.com/office/drawing/2015/9/8/chartex" xmlns:cx2="http://schemas.microsoft.com/office/drawing/2015/10/21/chartex" xmlns:cx3="http://schemas.microsoft.com/office/drawing/2016/5/9/chartex" xmlns:cx4="http://schemas.microsoft.com/office/drawing/2016/5/10/chartex" xmlns:cx5="http://schemas.microsoft.com/office/drawing/2016/5/11/chartex" xmlns:cx6="http://schemas.microsoft.com/office/drawing/2016/5/12/chartex" xmlns:cx7="http://schemas.microsoft.com/office/drawing/2016/5/13/chartex" xmlns:cx8="http://schemas.microsoft.com/office/drawing/2016/5/14/chartex" xmlns:mc="http://schemas.openxmlformats.org/markup-compatibility/2006" xmlns:aink="http://schemas.microsoft.com/office/drawing/2016/ink" xmlns:am3d="http://schemas.microsoft.com/office/drawing/2017/model3d" xmlns:o="urn:schemas-microsoft-com:office:office" xmlns:oel="http://schemas.microsoft.com/office/2019/extlst" xmlns:r="http://schemas.openxmlformats.org/officeDocument/2006/relationships" xmlns:m="http://schemas.openxmlformats.org/officeDocument/2006/math" xmlns:v="urn:schemas-microsoft-com:vml" xmlns:wp14="http://schemas.microsoft.com/office/word/2010/wordprocessingDrawing" xmlns:wp="http://schemas.openxmlformats.org/drawingml/2006/wordprocessingDrawing" xmlns:w10="urn:schemas-microsoft-com:office:word" xmlns:w="http://schemas.openxmlformats.org/wordprocessingml/2006/main" xmlns:w14="http://schemas.microsoft.com/office/word/2010/wordml" xmlns:w15="http://schemas.microsoft.com/office/word/2012/wordml" xmlns:w16cex="http://schemas.microsoft.com/office/word/2018/wordml/cex" xmlns:w16cid="http://schemas.microsoft.com/office/word/2016/wordml/cid" xmlns:w16="http://schemas.microsoft.com/office/word/2018/wordml" xmlns:w16sdtdh="http://schemas.microsoft.com/office/word/2020/wordml/sdtdatahash" xmlns:w16se="http://schemas.microsoft.com/office/word/2015/wordml/symex" xmlns:wpg="http://schemas.microsoft.com/office/word/2010/wordprocessingGroup" xmlns:wpi="http://schemas.microsoft.com/office/word/2010/wordprocessingInk" xmlns:wne="http://schemas.microsoft.com/office/word/2006/wordml" xmlns:wps="http://schemas.microsoft.com/office/word/2010/wordprocessingShape" mc:Ignorable="w14 w15 w16se w16cid w16 w16cex w16sdtdh wp14">
   <w:footnote w:type="separator" w:id="-1">
     <w:p>
       <w:r>
@@ -12440,7 +12407,7 @@
 </file>
 
 <file path=word/numbering.xml><?xml version="1.0" encoding="utf-8"?>
-<w:numbering xmlns:wpc="http://schemas.microsoft.com/office/word/2010/wordprocessingCanvas" xmlns:cx="http://schemas.microsoft.com/office/drawing/2014/chartex" xmlns:cx1="http://schemas.microsoft.com/office/drawing/2015/9/8/chartex" xmlns:cx2="http://schemas.microsoft.com/office/drawing/2015/10/21/chartex" xmlns:cx3="http://schemas.microsoft.com/office/drawing/2016/5/9/chartex" xmlns:cx4="http://schemas.microsoft.com/office/drawing/2016/5/10/chartex" xmlns:cx5="http://schemas.microsoft.com/office/drawing/2016/5/11/chartex" xmlns:cx6="http://schemas.microsoft.com/office/drawing/2016/5/12/chartex" xmlns:cx7="http://schemas.microsoft.com/office/drawing/2016/5/13/chartex" xmlns:cx8="http://schemas.microsoft.com/office/drawing/2016/5/14/chartex" xmlns:mc="http://schemas.openxmlformats.org/markup-compatibility/2006" xmlns:aink="http://schemas.microsoft.com/office/drawing/2016/ink" xmlns:am3d="http://schemas.microsoft.com/office/drawing/2017/model3d" xmlns:o="urn:schemas-microsoft-com:office:office" xmlns:r="http://schemas.openxmlformats.org/officeDocument/2006/relationships" xmlns:m="http://schemas.openxmlformats.org/officeDocument/2006/math" xmlns:v="urn:schemas-microsoft-com:vml" xmlns:wp14="http://schemas.microsoft.com/office/word/2010/wordprocessingDrawing" xmlns:wp="http://schemas.openxmlformats.org/drawingml/2006/wordprocessingDrawing" xmlns:w10="urn:schemas-microsoft-com:office:word" xmlns:w="http://schemas.openxmlformats.org/wordprocessingml/2006/main" xmlns:w14="http://schemas.microsoft.com/office/word/2010/wordml" xmlns:w15="http://schemas.microsoft.com/office/word/2012/wordml" xmlns:w16cid="http://schemas.microsoft.com/office/word/2016/wordml/cid" xmlns:w16se="http://schemas.microsoft.com/office/word/2015/wordml/symex" xmlns:wpg="http://schemas.microsoft.com/office/word/2010/wordprocessingGroup" xmlns:wpi="http://schemas.microsoft.com/office/word/2010/wordprocessingInk" xmlns:wne="http://schemas.microsoft.com/office/word/2006/wordml" xmlns:wps="http://schemas.microsoft.com/office/word/2010/wordprocessingShape" mc:Ignorable="w14 w15 w16se w16cid wp14">
+<w:numbering xmlns:wpc="http://schemas.microsoft.com/office/word/2010/wordprocessingCanvas" xmlns:cx="http://schemas.microsoft.com/office/drawing/2014/chartex" xmlns:cx1="http://schemas.microsoft.com/office/drawing/2015/9/8/chartex" xmlns:cx2="http://schemas.microsoft.com/office/drawing/2015/10/21/chartex" xmlns:cx3="http://schemas.microsoft.com/office/drawing/2016/5/9/chartex" xmlns:cx4="http://schemas.microsoft.com/office/drawing/2016/5/10/chartex" xmlns:cx5="http://schemas.microsoft.com/office/drawing/2016/5/11/chartex" xmlns:cx6="http://schemas.microsoft.com/office/drawing/2016/5/12/chartex" xmlns:cx7="http://schemas.microsoft.com/office/drawing/2016/5/13/chartex" xmlns:cx8="http://schemas.microsoft.com/office/drawing/2016/5/14/chartex" xmlns:mc="http://schemas.openxmlformats.org/markup-compatibility/2006" xmlns:aink="http://schemas.microsoft.com/office/drawing/2016/ink" xmlns:am3d="http://schemas.microsoft.com/office/drawing/2017/model3d" xmlns:o="urn:schemas-microsoft-com:office:office" xmlns:oel="http://schemas.microsoft.com/office/2019/extlst" xmlns:r="http://schemas.openxmlformats.org/officeDocument/2006/relationships" xmlns:m="http://schemas.openxmlformats.org/officeDocument/2006/math" xmlns:v="urn:schemas-microsoft-com:vml" xmlns:wp14="http://schemas.microsoft.com/office/word/2010/wordprocessingDrawing" xmlns:wp="http://schemas.openxmlformats.org/drawingml/2006/wordprocessingDrawing" xmlns:w10="urn:schemas-microsoft-com:office:word" xmlns:w="http://schemas.openxmlformats.org/wordprocessingml/2006/main" xmlns:w14="http://schemas.microsoft.com/office/word/2010/wordml" xmlns:w15="http://schemas.microsoft.com/office/word/2012/wordml" xmlns:w16cex="http://schemas.microsoft.com/office/word/2018/wordml/cex" xmlns:w16cid="http://schemas.microsoft.com/office/word/2016/wordml/cid" xmlns:w16="http://schemas.microsoft.com/office/word/2018/wordml" xmlns:w16sdtdh="http://schemas.microsoft.com/office/word/2020/wordml/sdtdatahash" xmlns:w16se="http://schemas.microsoft.com/office/word/2015/wordml/symex" xmlns:wpg="http://schemas.microsoft.com/office/word/2010/wordprocessingGroup" xmlns:wpi="http://schemas.microsoft.com/office/word/2010/wordprocessingInk" xmlns:wne="http://schemas.microsoft.com/office/word/2006/wordml" xmlns:wps="http://schemas.microsoft.com/office/word/2010/wordprocessingShape" mc:Ignorable="w14 w15 w16se w16cid w16 w16cex w16sdtdh wp14">
   <w:abstractNum w:abstractNumId="0" w15:restartNumberingAfterBreak="0">
     <w:nsid w:val="0000A990"/>
     <w:multiLevelType w:val="multilevel"/>
@@ -12518,22 +12485,25 @@
       </w:pPr>
     </w:lvl>
   </w:abstractNum>
-  <w:num w:numId="1">
+  <w:num w:numId="1" w16cid:durableId="1248467230">
     <w:abstractNumId w:val="0"/>
   </w:num>
 </w:numbering>
 </file>
 
 <file path=word/people.xml><?xml version="1.0" encoding="utf-8"?>
-<w15:people xmlns:wpc="http://schemas.microsoft.com/office/word/2010/wordprocessingCanvas" xmlns:cx="http://schemas.microsoft.com/office/drawing/2014/chartex" xmlns:cx1="http://schemas.microsoft.com/office/drawing/2015/9/8/chartex" xmlns:cx2="http://schemas.microsoft.com/office/drawing/2015/10/21/chartex" xmlns:cx3="http://schemas.microsoft.com/office/drawing/2016/5/9/chartex" xmlns:cx4="http://schemas.microsoft.com/office/drawing/2016/5/10/chartex" xmlns:cx5="http://schemas.microsoft.com/office/drawing/2016/5/11/chartex" xmlns:cx6="http://schemas.microsoft.com/office/drawing/2016/5/12/chartex" xmlns:cx7="http://schemas.microsoft.com/office/drawing/2016/5/13/chartex" xmlns:cx8="http://schemas.microsoft.com/office/drawing/2016/5/14/chartex" xmlns:mc="http://schemas.openxmlformats.org/markup-compatibility/2006" xmlns:aink="http://schemas.microsoft.com/office/drawing/2016/ink" xmlns:am3d="http://schemas.microsoft.com/office/drawing/2017/model3d" xmlns:o="urn:schemas-microsoft-com:office:office" xmlns:r="http://schemas.openxmlformats.org/officeDocument/2006/relationships" xmlns:m="http://schemas.openxmlformats.org/officeDocument/2006/math" xmlns:v="urn:schemas-microsoft-com:vml" xmlns:wp14="http://schemas.microsoft.com/office/word/2010/wordprocessingDrawing" xmlns:wp="http://schemas.openxmlformats.org/drawingml/2006/wordprocessingDrawing" xmlns:w10="urn:schemas-microsoft-com:office:word" xmlns:w="http://schemas.openxmlformats.org/wordprocessingml/2006/main" xmlns:w14="http://schemas.microsoft.com/office/word/2010/wordml" xmlns:w15="http://schemas.microsoft.com/office/word/2012/wordml" xmlns:w16cid="http://schemas.microsoft.com/office/word/2016/wordml/cid" xmlns:w16se="http://schemas.microsoft.com/office/word/2015/wordml/symex" xmlns:wpg="http://schemas.microsoft.com/office/word/2010/wordprocessingGroup" xmlns:wpi="http://schemas.microsoft.com/office/word/2010/wordprocessingInk" xmlns:wne="http://schemas.microsoft.com/office/word/2006/wordml" xmlns:wps="http://schemas.microsoft.com/office/word/2010/wordprocessingShape" mc:Ignorable="w14 w15 w16se w16cid wp14">
+<w15:people xmlns:wpc="http://schemas.microsoft.com/office/word/2010/wordprocessingCanvas" xmlns:cx="http://schemas.microsoft.com/office/drawing/2014/chartex" xmlns:cx1="http://schemas.microsoft.com/office/drawing/2015/9/8/chartex" xmlns:cx2="http://schemas.microsoft.com/office/drawing/2015/10/21/chartex" xmlns:cx3="http://schemas.microsoft.com/office/drawing/2016/5/9/chartex" xmlns:cx4="http://schemas.microsoft.com/office/drawing/2016/5/10/chartex" xmlns:cx5="http://schemas.microsoft.com/office/drawing/2016/5/11/chartex" xmlns:cx6="http://schemas.microsoft.com/office/drawing/2016/5/12/chartex" xmlns:cx7="http://schemas.microsoft.com/office/drawing/2016/5/13/chartex" xmlns:cx8="http://schemas.microsoft.com/office/drawing/2016/5/14/chartex" xmlns:mc="http://schemas.openxmlformats.org/markup-compatibility/2006" xmlns:aink="http://schemas.microsoft.com/office/drawing/2016/ink" xmlns:am3d="http://schemas.microsoft.com/office/drawing/2017/model3d" xmlns:o="urn:schemas-microsoft-com:office:office" xmlns:oel="http://schemas.microsoft.com/office/2019/extlst" xmlns:r="http://schemas.openxmlformats.org/officeDocument/2006/relationships" xmlns:m="http://schemas.openxmlformats.org/officeDocument/2006/math" xmlns:v="urn:schemas-microsoft-com:vml" xmlns:wp14="http://schemas.microsoft.com/office/word/2010/wordprocessingDrawing" xmlns:wp="http://schemas.openxmlformats.org/drawingml/2006/wordprocessingDrawing" xmlns:w10="urn:schemas-microsoft-com:office:word" xmlns:w="http://schemas.openxmlformats.org/wordprocessingml/2006/main" xmlns:w14="http://schemas.microsoft.com/office/word/2010/wordml" xmlns:w15="http://schemas.microsoft.com/office/word/2012/wordml" xmlns:w16cex="http://schemas.microsoft.com/office/word/2018/wordml/cex" xmlns:w16cid="http://schemas.microsoft.com/office/word/2016/wordml/cid" xmlns:w16="http://schemas.microsoft.com/office/word/2018/wordml" xmlns:w16sdtdh="http://schemas.microsoft.com/office/word/2020/wordml/sdtdatahash" xmlns:w16se="http://schemas.microsoft.com/office/word/2015/wordml/symex" xmlns:wpg="http://schemas.microsoft.com/office/word/2010/wordprocessingGroup" xmlns:wpi="http://schemas.microsoft.com/office/word/2010/wordprocessingInk" xmlns:wne="http://schemas.microsoft.com/office/word/2006/wordml" xmlns:wps="http://schemas.microsoft.com/office/word/2010/wordprocessingShape" mc:Ignorable="w14 w15 w16se w16cid w16 w16cex w16sdtdh wp14">
   <w15:person w15:author="90533">
     <w15:presenceInfo w15:providerId="Windows Live" w15:userId="bbf3898cfa202ce7"/>
+  </w15:person>
+  <w15:person w15:author="önder türe">
+    <w15:presenceInfo w15:providerId="AD" w15:userId="S::e217021@metu.edu.tr::f8812bc0-7999-4fb0-847f-fc2005871238"/>
   </w15:person>
 </w15:people>
 </file>
 
 <file path=word/styles.xml><?xml version="1.0" encoding="utf-8"?>
-<w:styles xmlns:mc="http://schemas.openxmlformats.org/markup-compatibility/2006" xmlns:r="http://schemas.openxmlformats.org/officeDocument/2006/relationships" xmlns:w="http://schemas.openxmlformats.org/wordprocessingml/2006/main" xmlns:w14="http://schemas.microsoft.com/office/word/2010/wordml" xmlns:w15="http://schemas.microsoft.com/office/word/2012/wordml" xmlns:w16cid="http://schemas.microsoft.com/office/word/2016/wordml/cid" xmlns:w16se="http://schemas.microsoft.com/office/word/2015/wordml/symex" mc:Ignorable="w14 w15 w16se w16cid">
+<w:styles xmlns:mc="http://schemas.openxmlformats.org/markup-compatibility/2006" xmlns:r="http://schemas.openxmlformats.org/officeDocument/2006/relationships" xmlns:w="http://schemas.openxmlformats.org/wordprocessingml/2006/main" xmlns:w14="http://schemas.microsoft.com/office/word/2010/wordml" xmlns:w15="http://schemas.microsoft.com/office/word/2012/wordml" xmlns:w16cex="http://schemas.microsoft.com/office/word/2018/wordml/cex" xmlns:w16cid="http://schemas.microsoft.com/office/word/2016/wordml/cid" xmlns:w16="http://schemas.microsoft.com/office/word/2018/wordml" xmlns:w16sdtdh="http://schemas.microsoft.com/office/word/2020/wordml/sdtdatahash" xmlns:w16se="http://schemas.microsoft.com/office/word/2015/wordml/symex" mc:Ignorable="w14 w15 w16se w16cid w16 w16cex w16sdtdh">
   <w:docDefaults>
     <w:rPrDefault>
       <w:rPr>
@@ -12549,7 +12519,7 @@
       </w:pPr>
     </w:pPrDefault>
   </w:docDefaults>
-  <w:latentStyles w:defLockedState="0" w:defUIPriority="0" w:defSemiHidden="0" w:defUnhideWhenUsed="0" w:defQFormat="0" w:count="375">
+  <w:latentStyles w:defLockedState="0" w:defUIPriority="0" w:defSemiHidden="0" w:defUnhideWhenUsed="0" w:defQFormat="0" w:count="376">
     <w:lsdException w:name="Normal Table" w:semiHidden="1" w:unhideWhenUsed="1"/>
     <w:lsdException w:name="Table Simple 1" w:semiHidden="1" w:unhideWhenUsed="1"/>
     <w:lsdException w:name="Table Simple 2" w:semiHidden="1" w:unhideWhenUsed="1"/>
@@ -12791,15 +12761,16 @@
     <w:lsdException w:name="Smart Hyperlink" w:semiHidden="1" w:uiPriority="99" w:unhideWhenUsed="1"/>
     <w:lsdException w:name="Hashtag" w:semiHidden="1" w:uiPriority="99" w:unhideWhenUsed="1"/>
     <w:lsdException w:name="Unresolved Mention" w:semiHidden="1" w:uiPriority="99" w:unhideWhenUsed="1"/>
+    <w:lsdException w:name="Smart Link" w:semiHidden="1" w:uiPriority="99" w:unhideWhenUsed="1"/>
   </w:latentStyles>
   <w:style w:type="paragraph" w:default="1" w:styleId="Normal">
     <w:name w:val="Normal"/>
     <w:qFormat/>
   </w:style>
-  <w:style w:type="paragraph" w:styleId="Heading1">
+  <w:style w:type="paragraph" w:styleId="Balk1">
     <w:name w:val="heading 1"/>
     <w:basedOn w:val="Normal"/>
-    <w:next w:val="BodyText"/>
+    <w:next w:val="GvdeMetni"/>
     <w:uiPriority w:val="9"/>
     <w:qFormat/>
     <w:pPr>
@@ -12817,10 +12788,10 @@
       <w:szCs w:val="32"/>
     </w:rPr>
   </w:style>
-  <w:style w:type="paragraph" w:styleId="Heading2">
+  <w:style w:type="paragraph" w:styleId="Balk2">
     <w:name w:val="heading 2"/>
     <w:basedOn w:val="Normal"/>
-    <w:next w:val="BodyText"/>
+    <w:next w:val="GvdeMetni"/>
     <w:uiPriority w:val="9"/>
     <w:unhideWhenUsed/>
     <w:qFormat/>
@@ -12839,10 +12810,10 @@
       <w:szCs w:val="28"/>
     </w:rPr>
   </w:style>
-  <w:style w:type="paragraph" w:styleId="Heading3">
+  <w:style w:type="paragraph" w:styleId="Balk3">
     <w:name w:val="heading 3"/>
     <w:basedOn w:val="Normal"/>
-    <w:next w:val="BodyText"/>
+    <w:next w:val="GvdeMetni"/>
     <w:uiPriority w:val="9"/>
     <w:unhideWhenUsed/>
     <w:qFormat/>
@@ -12859,10 +12830,10 @@
       <w:color w:val="4F81BD" w:themeColor="accent1"/>
     </w:rPr>
   </w:style>
-  <w:style w:type="paragraph" w:styleId="Heading4">
+  <w:style w:type="paragraph" w:styleId="Balk4">
     <w:name w:val="heading 4"/>
     <w:basedOn w:val="Normal"/>
-    <w:next w:val="BodyText"/>
+    <w:next w:val="GvdeMetni"/>
     <w:uiPriority w:val="9"/>
     <w:unhideWhenUsed/>
     <w:qFormat/>
@@ -12879,10 +12850,10 @@
       <w:color w:val="4F81BD" w:themeColor="accent1"/>
     </w:rPr>
   </w:style>
-  <w:style w:type="paragraph" w:styleId="Heading5">
+  <w:style w:type="paragraph" w:styleId="Balk5">
     <w:name w:val="heading 5"/>
     <w:basedOn w:val="Normal"/>
-    <w:next w:val="BodyText"/>
+    <w:next w:val="GvdeMetni"/>
     <w:uiPriority w:val="9"/>
     <w:unhideWhenUsed/>
     <w:qFormat/>
@@ -12898,10 +12869,10 @@
       <w:color w:val="4F81BD" w:themeColor="accent1"/>
     </w:rPr>
   </w:style>
-  <w:style w:type="paragraph" w:styleId="Heading6">
+  <w:style w:type="paragraph" w:styleId="Balk6">
     <w:name w:val="heading 6"/>
     <w:basedOn w:val="Normal"/>
-    <w:next w:val="BodyText"/>
+    <w:next w:val="GvdeMetni"/>
     <w:uiPriority w:val="9"/>
     <w:unhideWhenUsed/>
     <w:qFormat/>
@@ -12916,10 +12887,10 @@
       <w:color w:val="4F81BD" w:themeColor="accent1"/>
     </w:rPr>
   </w:style>
-  <w:style w:type="paragraph" w:styleId="Heading7">
+  <w:style w:type="paragraph" w:styleId="Balk7">
     <w:name w:val="heading 7"/>
     <w:basedOn w:val="Normal"/>
-    <w:next w:val="BodyText"/>
+    <w:next w:val="GvdeMetni"/>
     <w:uiPriority w:val="9"/>
     <w:unhideWhenUsed/>
     <w:qFormat/>
@@ -12934,10 +12905,10 @@
       <w:color w:val="4F81BD" w:themeColor="accent1"/>
     </w:rPr>
   </w:style>
-  <w:style w:type="paragraph" w:styleId="Heading8">
+  <w:style w:type="paragraph" w:styleId="Balk8">
     <w:name w:val="heading 8"/>
     <w:basedOn w:val="Normal"/>
-    <w:next w:val="BodyText"/>
+    <w:next w:val="GvdeMetni"/>
     <w:uiPriority w:val="9"/>
     <w:unhideWhenUsed/>
     <w:qFormat/>
@@ -12952,10 +12923,10 @@
       <w:color w:val="4F81BD" w:themeColor="accent1"/>
     </w:rPr>
   </w:style>
-  <w:style w:type="paragraph" w:styleId="Heading9">
+  <w:style w:type="paragraph" w:styleId="Balk9">
     <w:name w:val="heading 9"/>
     <w:basedOn w:val="Normal"/>
-    <w:next w:val="BodyText"/>
+    <w:next w:val="GvdeMetni"/>
     <w:uiPriority w:val="9"/>
     <w:unhideWhenUsed/>
     <w:qFormat/>
@@ -12970,13 +12941,13 @@
       <w:color w:val="4F81BD" w:themeColor="accent1"/>
     </w:rPr>
   </w:style>
-  <w:style w:type="character" w:default="1" w:styleId="DefaultParagraphFont">
+  <w:style w:type="character" w:default="1" w:styleId="VarsaylanParagrafYazTipi">
     <w:name w:val="Default Paragraph Font"/>
     <w:uiPriority w:val="1"/>
     <w:semiHidden/>
     <w:unhideWhenUsed/>
   </w:style>
-  <w:style w:type="table" w:default="1" w:styleId="TableNormal">
+  <w:style w:type="table" w:default="1" w:styleId="NormalTablo">
     <w:name w:val="Normal Table"/>
     <w:uiPriority w:val="99"/>
     <w:semiHidden/>
@@ -12991,13 +12962,13 @@
       </w:tblCellMar>
     </w:tblPr>
   </w:style>
-  <w:style w:type="numbering" w:default="1" w:styleId="NoList">
+  <w:style w:type="numbering" w:default="1" w:styleId="ListeYok">
     <w:name w:val="No List"/>
     <w:uiPriority w:val="99"/>
     <w:semiHidden/>
     <w:unhideWhenUsed/>
   </w:style>
-  <w:style w:type="paragraph" w:styleId="BodyText">
+  <w:style w:type="paragraph" w:styleId="GvdeMetni">
     <w:name w:val="Body Text"/>
     <w:basedOn w:val="Normal"/>
     <w:qFormat/>
@@ -13007,22 +12978,22 @@
   </w:style>
   <w:style w:type="paragraph" w:customStyle="1" w:styleId="FirstParagraph">
     <w:name w:val="First Paragraph"/>
-    <w:basedOn w:val="BodyText"/>
-    <w:next w:val="BodyText"/>
+    <w:basedOn w:val="GvdeMetni"/>
+    <w:next w:val="GvdeMetni"/>
     <w:qFormat/>
   </w:style>
   <w:style w:type="paragraph" w:customStyle="1" w:styleId="Compact">
     <w:name w:val="Compact"/>
-    <w:basedOn w:val="BodyText"/>
+    <w:basedOn w:val="GvdeMetni"/>
     <w:qFormat/>
     <w:pPr>
       <w:spacing w:before="36" w:after="36"/>
     </w:pPr>
   </w:style>
-  <w:style w:type="paragraph" w:styleId="Title">
+  <w:style w:type="paragraph" w:styleId="KonuBal">
     <w:name w:val="Title"/>
     <w:basedOn w:val="Normal"/>
-    <w:next w:val="BodyText"/>
+    <w:next w:val="GvdeMetni"/>
     <w:qFormat/>
     <w:pPr>
       <w:keepNext/>
@@ -13039,10 +13010,10 @@
       <w:szCs w:val="36"/>
     </w:rPr>
   </w:style>
-  <w:style w:type="paragraph" w:styleId="Subtitle">
+  <w:style w:type="paragraph" w:styleId="Altyaz">
     <w:name w:val="Subtitle"/>
-    <w:basedOn w:val="Title"/>
-    <w:next w:val="BodyText"/>
+    <w:basedOn w:val="KonuBal"/>
+    <w:next w:val="GvdeMetni"/>
     <w:qFormat/>
     <w:pPr>
       <w:spacing w:before="240"/>
@@ -13054,7 +13025,7 @@
   </w:style>
   <w:style w:type="paragraph" w:customStyle="1" w:styleId="Author">
     <w:name w:val="Author"/>
-    <w:next w:val="BodyText"/>
+    <w:next w:val="GvdeMetni"/>
     <w:qFormat/>
     <w:pPr>
       <w:keepNext/>
@@ -13062,9 +13033,9 @@
       <w:jc w:val="center"/>
     </w:pPr>
   </w:style>
-  <w:style w:type="paragraph" w:styleId="Date">
+  <w:style w:type="paragraph" w:styleId="Tarih">
     <w:name w:val="Date"/>
-    <w:next w:val="BodyText"/>
+    <w:next w:val="GvdeMetni"/>
     <w:qFormat/>
     <w:pPr>
       <w:keepNext/>
@@ -13093,7 +13064,7 @@
   <w:style w:type="paragraph" w:customStyle="1" w:styleId="Abstract">
     <w:name w:val="Abstract"/>
     <w:basedOn w:val="Normal"/>
-    <w:next w:val="BodyText"/>
+    <w:next w:val="GvdeMetni"/>
     <w:qFormat/>
     <w:pPr>
       <w:keepNext/>
@@ -13105,15 +13076,15 @@
       <w:szCs w:val="20"/>
     </w:rPr>
   </w:style>
-  <w:style w:type="paragraph" w:styleId="Bibliography">
+  <w:style w:type="paragraph" w:styleId="Kaynaka">
     <w:name w:val="Bibliography"/>
     <w:basedOn w:val="Normal"/>
     <w:qFormat/>
   </w:style>
-  <w:style w:type="paragraph" w:styleId="BlockText">
+  <w:style w:type="paragraph" w:styleId="bekMetni">
     <w:name w:val="Block Text"/>
-    <w:basedOn w:val="BodyText"/>
-    <w:next w:val="BodyText"/>
+    <w:basedOn w:val="GvdeMetni"/>
+    <w:next w:val="GvdeMetni"/>
     <w:uiPriority w:val="9"/>
     <w:unhideWhenUsed/>
     <w:qFormat/>
@@ -13122,7 +13093,7 @@
       <w:ind w:left="480" w:right="480"/>
     </w:pPr>
   </w:style>
-  <w:style w:type="paragraph" w:styleId="FootnoteText">
+  <w:style w:type="paragraph" w:styleId="DipnotMetni">
     <w:name w:val="footnote text"/>
     <w:basedOn w:val="Normal"/>
     <w:uiPriority w:val="9"/>
@@ -13185,10 +13156,10 @@
     <w:name w:val="Definition"/>
     <w:basedOn w:val="Normal"/>
   </w:style>
-  <w:style w:type="paragraph" w:styleId="Caption">
+  <w:style w:type="paragraph" w:styleId="ResimYazs">
     <w:name w:val="caption"/>
     <w:basedOn w:val="Normal"/>
-    <w:link w:val="CaptionChar"/>
+    <w:link w:val="ResimYazsChar"/>
     <w:pPr>
       <w:spacing w:after="120"/>
     </w:pPr>
@@ -13198,14 +13169,14 @@
   </w:style>
   <w:style w:type="paragraph" w:customStyle="1" w:styleId="TableCaption">
     <w:name w:val="Table Caption"/>
-    <w:basedOn w:val="Caption"/>
+    <w:basedOn w:val="ResimYazs"/>
     <w:pPr>
       <w:keepNext/>
     </w:pPr>
   </w:style>
   <w:style w:type="paragraph" w:customStyle="1" w:styleId="ImageCaption">
     <w:name w:val="Image Caption"/>
-    <w:basedOn w:val="Caption"/>
+    <w:basedOn w:val="ResimYazs"/>
   </w:style>
   <w:style w:type="paragraph" w:customStyle="1" w:styleId="Figure">
     <w:name w:val="Figure"/>
@@ -13218,14 +13189,14 @@
       <w:keepNext/>
     </w:pPr>
   </w:style>
-  <w:style w:type="character" w:customStyle="1" w:styleId="CaptionChar">
-    <w:name w:val="Caption Char"/>
-    <w:basedOn w:val="DefaultParagraphFont"/>
-    <w:link w:val="Caption"/>
+  <w:style w:type="character" w:customStyle="1" w:styleId="ResimYazsChar">
+    <w:name w:val="Resim Yazısı Char"/>
+    <w:basedOn w:val="VarsaylanParagrafYazTipi"/>
+    <w:link w:val="ResimYazs"/>
   </w:style>
   <w:style w:type="character" w:customStyle="1" w:styleId="VerbatimChar">
     <w:name w:val="Verbatim Char"/>
-    <w:basedOn w:val="CaptionChar"/>
+    <w:basedOn w:val="ResimYazsChar"/>
     <w:link w:val="SourceCode"/>
     <w:rPr>
       <w:rFonts w:ascii="Consolas" w:hAnsi="Consolas"/>
@@ -13234,26 +13205,26 @@
   </w:style>
   <w:style w:type="character" w:customStyle="1" w:styleId="SectionNumber">
     <w:name w:val="Section Number"/>
-    <w:basedOn w:val="CaptionChar"/>
+    <w:basedOn w:val="ResimYazsChar"/>
   </w:style>
-  <w:style w:type="character" w:styleId="FootnoteReference">
+  <w:style w:type="character" w:styleId="DipnotBavurusu">
     <w:name w:val="footnote reference"/>
-    <w:basedOn w:val="CaptionChar"/>
+    <w:basedOn w:val="ResimYazsChar"/>
     <w:rPr>
       <w:vertAlign w:val="superscript"/>
     </w:rPr>
   </w:style>
-  <w:style w:type="character" w:styleId="Hyperlink">
+  <w:style w:type="character" w:styleId="Kpr">
     <w:name w:val="Hyperlink"/>
-    <w:basedOn w:val="CaptionChar"/>
+    <w:basedOn w:val="ResimYazsChar"/>
     <w:rPr>
       <w:color w:val="4F81BD" w:themeColor="accent1"/>
     </w:rPr>
   </w:style>
-  <w:style w:type="paragraph" w:styleId="TOCHeading">
+  <w:style w:type="paragraph" w:styleId="TBal">
     <w:name w:val="TOC Heading"/>
-    <w:basedOn w:val="Heading1"/>
-    <w:next w:val="BodyText"/>
+    <w:basedOn w:val="Balk1"/>
+    <w:next w:val="GvdeMetni"/>
     <w:uiPriority w:val="39"/>
     <w:unhideWhenUsed/>
     <w:qFormat/>
@@ -13599,50 +13570,50 @@
       <w:shd w:val="clear" w:color="auto" w:fill="F8F8F8"/>
     </w:rPr>
   </w:style>
-  <w:style w:type="character" w:styleId="CommentReference">
+  <w:style w:type="character" w:styleId="AklamaBavurusu">
     <w:name w:val="annotation reference"/>
-    <w:basedOn w:val="DefaultParagraphFont"/>
+    <w:basedOn w:val="VarsaylanParagrafYazTipi"/>
     <w:rsid w:val="00D77620"/>
     <w:rPr>
       <w:sz w:val="16"/>
       <w:szCs w:val="16"/>
     </w:rPr>
   </w:style>
-  <w:style w:type="paragraph" w:styleId="CommentText">
+  <w:style w:type="paragraph" w:styleId="AklamaMetni">
     <w:name w:val="annotation text"/>
     <w:basedOn w:val="Normal"/>
-    <w:link w:val="CommentTextChar"/>
+    <w:link w:val="AklamaMetniChar"/>
     <w:rsid w:val="00D77620"/>
     <w:rPr>
       <w:sz w:val="20"/>
       <w:szCs w:val="20"/>
     </w:rPr>
   </w:style>
-  <w:style w:type="character" w:customStyle="1" w:styleId="CommentTextChar">
-    <w:name w:val="Comment Text Char"/>
-    <w:basedOn w:val="DefaultParagraphFont"/>
-    <w:link w:val="CommentText"/>
+  <w:style w:type="character" w:customStyle="1" w:styleId="AklamaMetniChar">
+    <w:name w:val="Açıklama Metni Char"/>
+    <w:basedOn w:val="VarsaylanParagrafYazTipi"/>
+    <w:link w:val="AklamaMetni"/>
     <w:rsid w:val="00D77620"/>
     <w:rPr>
       <w:sz w:val="20"/>
       <w:szCs w:val="20"/>
     </w:rPr>
   </w:style>
-  <w:style w:type="paragraph" w:styleId="CommentSubject">
+  <w:style w:type="paragraph" w:styleId="AklamaKonusu">
     <w:name w:val="annotation subject"/>
-    <w:basedOn w:val="CommentText"/>
-    <w:next w:val="CommentText"/>
-    <w:link w:val="CommentSubjectChar"/>
+    <w:basedOn w:val="AklamaMetni"/>
+    <w:next w:val="AklamaMetni"/>
+    <w:link w:val="AklamaKonusuChar"/>
     <w:rsid w:val="00D77620"/>
     <w:rPr>
       <w:b/>
       <w:bCs/>
     </w:rPr>
   </w:style>
-  <w:style w:type="character" w:customStyle="1" w:styleId="CommentSubjectChar">
-    <w:name w:val="Comment Subject Char"/>
-    <w:basedOn w:val="CommentTextChar"/>
-    <w:link w:val="CommentSubject"/>
+  <w:style w:type="character" w:customStyle="1" w:styleId="AklamaKonusuChar">
+    <w:name w:val="Açıklama Konusu Char"/>
+    <w:basedOn w:val="AklamaMetniChar"/>
+    <w:link w:val="AklamaKonusu"/>
     <w:rsid w:val="00D77620"/>
     <w:rPr>
       <w:b/>
@@ -13651,10 +13622,10 @@
       <w:szCs w:val="20"/>
     </w:rPr>
   </w:style>
-  <w:style w:type="paragraph" w:styleId="BalloonText">
+  <w:style w:type="paragraph" w:styleId="BalonMetni">
     <w:name w:val="Balloon Text"/>
     <w:basedOn w:val="Normal"/>
-    <w:link w:val="BalloonTextChar"/>
+    <w:link w:val="BalonMetniChar"/>
     <w:rsid w:val="00D77620"/>
     <w:pPr>
       <w:spacing w:after="0"/>
@@ -13665,16 +13636,24 @@
       <w:szCs w:val="18"/>
     </w:rPr>
   </w:style>
-  <w:style w:type="character" w:customStyle="1" w:styleId="BalloonTextChar">
-    <w:name w:val="Balloon Text Char"/>
-    <w:basedOn w:val="DefaultParagraphFont"/>
-    <w:link w:val="BalloonText"/>
+  <w:style w:type="character" w:customStyle="1" w:styleId="BalonMetniChar">
+    <w:name w:val="Balon Metni Char"/>
+    <w:basedOn w:val="VarsaylanParagrafYazTipi"/>
+    <w:link w:val="BalonMetni"/>
     <w:rsid w:val="00D77620"/>
     <w:rPr>
       <w:rFonts w:ascii="Segoe UI" w:hAnsi="Segoe UI" w:cs="Segoe UI"/>
       <w:sz w:val="18"/>
       <w:szCs w:val="18"/>
     </w:rPr>
+  </w:style>
+  <w:style w:type="paragraph" w:styleId="Dzeltme">
+    <w:name w:val="Revision"/>
+    <w:hidden/>
+    <w:rsid w:val="00253512"/>
+    <w:pPr>
+      <w:spacing w:after="0"/>
+    </w:pPr>
   </w:style>
 </w:styles>
 </file>
